--- a/proj_final/README.docx
+++ b/proj_final/README.docx
@@ -86,7 +86,106 @@
           <w:sz w:val="22"/>
           <w:szCs w:val="22"/>
         </w:rPr>
-        <w:t>The four we implemented were a generative model, discriminative model, and an instance based method with the text data in words_train.mat. We used a semi-supervised dimensionality reduction method with a GMM model to predict the color data in train_color.m</w:t>
+        <w:t>The four</w:t>
+      </w:r>
+      <w:r>
+        <w:rPr>
+          <w:rFonts w:ascii="Arial" w:hAnsi="Arial" w:cs="Arial"/>
+          <w:color w:val="000000"/>
+          <w:sz w:val="22"/>
+          <w:szCs w:val="22"/>
+        </w:rPr>
+        <w:t xml:space="preserve"> models</w:t>
+      </w:r>
+      <w:r>
+        <w:rPr>
+          <w:rFonts w:ascii="Arial" w:hAnsi="Arial" w:cs="Arial"/>
+          <w:color w:val="000000"/>
+          <w:sz w:val="22"/>
+          <w:szCs w:val="22"/>
+        </w:rPr>
+        <w:t xml:space="preserve"> we implemented were a generati</w:t>
+      </w:r>
+      <w:r>
+        <w:rPr>
+          <w:rFonts w:ascii="Arial" w:hAnsi="Arial" w:cs="Arial"/>
+          <w:color w:val="000000"/>
+          <w:sz w:val="22"/>
+          <w:szCs w:val="22"/>
+        </w:rPr>
+        <w:t xml:space="preserve">ve model, discriminative model an </w:t>
+      </w:r>
+      <w:r>
+        <w:rPr>
+          <w:rFonts w:ascii="Arial" w:hAnsi="Arial" w:cs="Arial"/>
+          <w:color w:val="000000"/>
+          <w:sz w:val="22"/>
+          <w:szCs w:val="22"/>
+        </w:rPr>
+        <w:t>instance based method</w:t>
+      </w:r>
+      <w:r>
+        <w:rPr>
+          <w:rFonts w:ascii="Arial" w:hAnsi="Arial" w:cs="Arial"/>
+          <w:color w:val="000000"/>
+          <w:sz w:val="22"/>
+          <w:szCs w:val="22"/>
+        </w:rPr>
+        <w:t>, and</w:t>
+      </w:r>
+      <w:r>
+        <w:rPr>
+          <w:rFonts w:ascii="Arial" w:hAnsi="Arial" w:cs="Arial"/>
+          <w:color w:val="000000"/>
+          <w:sz w:val="22"/>
+          <w:szCs w:val="22"/>
+        </w:rPr>
+        <w:t xml:space="preserve"> </w:t>
+      </w:r>
+      <w:r>
+        <w:rPr>
+          <w:rFonts w:ascii="Arial" w:hAnsi="Arial" w:cs="Arial"/>
+          <w:color w:val="000000"/>
+          <w:sz w:val="22"/>
+          <w:szCs w:val="22"/>
+        </w:rPr>
+        <w:t>a semi-supervised dimensionality reduction method with a GMM model</w:t>
+      </w:r>
+      <w:r>
+        <w:rPr>
+          <w:rFonts w:ascii="Arial" w:hAnsi="Arial" w:cs="Arial"/>
+          <w:color w:val="000000"/>
+          <w:sz w:val="22"/>
+          <w:szCs w:val="22"/>
+        </w:rPr>
+        <w:t xml:space="preserve">. The first three models trained with </w:t>
+      </w:r>
+      <w:r>
+        <w:rPr>
+          <w:rFonts w:ascii="Arial" w:hAnsi="Arial" w:cs="Arial"/>
+          <w:color w:val="000000"/>
+          <w:sz w:val="22"/>
+          <w:szCs w:val="22"/>
+        </w:rPr>
+        <w:t>th</w:t>
+      </w:r>
+      <w:r>
+        <w:rPr>
+          <w:rFonts w:ascii="Arial" w:hAnsi="Arial" w:cs="Arial"/>
+          <w:color w:val="000000"/>
+          <w:sz w:val="22"/>
+          <w:szCs w:val="22"/>
+        </w:rPr>
+        <w:t xml:space="preserve">e text data in words_train.mat and the last model trained with </w:t>
+      </w:r>
+      <w:r>
+        <w:rPr>
+          <w:rFonts w:ascii="Arial" w:hAnsi="Arial" w:cs="Arial"/>
+          <w:color w:val="000000"/>
+          <w:sz w:val="22"/>
+          <w:szCs w:val="22"/>
+        </w:rPr>
+        <w:t>the color data in train_color.m</w:t>
       </w:r>
       <w:r>
         <w:rPr>
@@ -148,16 +247,257 @@
           <w:szCs w:val="22"/>
         </w:rPr>
         <w:tab/>
-        <w:t>Our generative model was a Naive Bayes Model. We used the Matlab function, fitcnb() and set the distribution within the model as mul</w:t>
-      </w:r>
-      <w:r>
-        <w:rPr>
-          <w:rFonts w:ascii="Arial" w:hAnsi="Arial" w:cs="Arial"/>
-          <w:color w:val="000000"/>
-          <w:sz w:val="22"/>
-          <w:szCs w:val="22"/>
-        </w:rPr>
-        <w:t>tinomial distribution. The model had a 10-</w:t>
+        <w:t>Our generative model was a Naive Bayes Model. We used the M</w:t>
+      </w:r>
+      <w:r>
+        <w:rPr>
+          <w:rFonts w:ascii="Arial" w:hAnsi="Arial" w:cs="Arial"/>
+          <w:color w:val="000000"/>
+          <w:sz w:val="22"/>
+          <w:szCs w:val="22"/>
+        </w:rPr>
+        <w:t>atlab function, fitcnb() and specified</w:t>
+      </w:r>
+      <w:r>
+        <w:rPr>
+          <w:rFonts w:ascii="Arial" w:hAnsi="Arial" w:cs="Arial"/>
+          <w:color w:val="000000"/>
+          <w:sz w:val="22"/>
+          <w:szCs w:val="22"/>
+        </w:rPr>
+        <w:t xml:space="preserve"> the distribution </w:t>
+      </w:r>
+      <w:r>
+        <w:rPr>
+          <w:rFonts w:ascii="Arial" w:hAnsi="Arial" w:cs="Arial"/>
+          <w:color w:val="000000"/>
+          <w:sz w:val="22"/>
+          <w:szCs w:val="22"/>
+        </w:rPr>
+        <w:t xml:space="preserve">as </w:t>
+      </w:r>
+      <w:r>
+        <w:rPr>
+          <w:rFonts w:ascii="Arial" w:hAnsi="Arial" w:cs="Arial"/>
+          <w:color w:val="000000"/>
+          <w:sz w:val="22"/>
+          <w:szCs w:val="22"/>
+        </w:rPr>
+        <w:t xml:space="preserve">a </w:t>
+      </w:r>
+      <w:r>
+        <w:rPr>
+          <w:rFonts w:ascii="Arial" w:hAnsi="Arial" w:cs="Arial"/>
+          <w:color w:val="000000"/>
+          <w:sz w:val="22"/>
+          <w:szCs w:val="22"/>
+        </w:rPr>
+        <w:t>mul</w:t>
+      </w:r>
+      <w:r>
+        <w:rPr>
+          <w:rFonts w:ascii="Arial" w:hAnsi="Arial" w:cs="Arial"/>
+          <w:color w:val="000000"/>
+          <w:sz w:val="22"/>
+          <w:szCs w:val="22"/>
+        </w:rPr>
+        <w:t xml:space="preserve">tinomial distribution. The model </w:t>
+      </w:r>
+      <w:r>
+        <w:rPr>
+          <w:rFonts w:ascii="Arial" w:hAnsi="Arial" w:cs="Arial"/>
+          <w:color w:val="000000"/>
+          <w:sz w:val="22"/>
+          <w:szCs w:val="22"/>
+        </w:rPr>
+        <w:t>had a 10-</w:t>
+      </w:r>
+      <w:r>
+        <w:rPr>
+          <w:rFonts w:ascii="Arial" w:hAnsi="Arial" w:cs="Arial"/>
+          <w:color w:val="000000"/>
+          <w:sz w:val="22"/>
+          <w:szCs w:val="22"/>
+        </w:rPr>
+        <w:t>fold cross validation</w:t>
+      </w:r>
+      <w:r>
+        <w:rPr>
+          <w:rFonts w:ascii="Arial" w:hAnsi="Arial" w:cs="Arial"/>
+          <w:color w:val="000000"/>
+          <w:sz w:val="22"/>
+          <w:szCs w:val="22"/>
+        </w:rPr>
+        <w:t xml:space="preserve"> </w:t>
+      </w:r>
+      <w:r>
+        <w:rPr>
+          <w:rFonts w:ascii="Arial" w:hAnsi="Arial" w:cs="Arial"/>
+          <w:color w:val="000000"/>
+          <w:sz w:val="22"/>
+          <w:szCs w:val="22"/>
+        </w:rPr>
+        <w:t xml:space="preserve">error </w:t>
+      </w:r>
+      <w:r>
+        <w:rPr>
+          <w:rFonts w:ascii="Arial" w:hAnsi="Arial" w:cs="Arial"/>
+          <w:color w:val="000000"/>
+          <w:sz w:val="22"/>
+          <w:szCs w:val="22"/>
+        </w:rPr>
+        <w:t xml:space="preserve">of </w:t>
+      </w:r>
+      <w:r>
+        <w:rPr>
+          <w:rFonts w:ascii="Arial" w:hAnsi="Arial" w:cs="Arial"/>
+          <w:color w:val="000000"/>
+          <w:sz w:val="22"/>
+          <w:szCs w:val="22"/>
+        </w:rPr>
+        <w:t>0.1027</w:t>
+      </w:r>
+      <w:r>
+        <w:rPr>
+          <w:rFonts w:ascii="Arial" w:hAnsi="Arial" w:cs="Arial"/>
+          <w:color w:val="000000"/>
+          <w:sz w:val="22"/>
+          <w:szCs w:val="22"/>
+        </w:rPr>
+        <w:t>.</w:t>
+      </w:r>
+    </w:p>
+    <w:p>
+      <w:pPr>
+        <w:jc w:val="both"/>
+        <w:rPr>
+          <w:rFonts w:ascii="Times New Roman" w:hAnsi="Times New Roman" w:cs="Times New Roman"/>
+        </w:rPr>
+      </w:pPr>
+      <w:r>
+        <w:rPr>
+          <w:rFonts w:ascii="Arial" w:hAnsi="Arial" w:cs="Arial"/>
+          <w:color w:val="000000"/>
+          <w:sz w:val="22"/>
+          <w:szCs w:val="22"/>
+        </w:rPr>
+        <w:tab/>
+      </w:r>
+      <w:r>
+        <w:rPr>
+          <w:rFonts w:ascii="Arial" w:hAnsi="Arial" w:cs="Arial"/>
+          <w:color w:val="000000"/>
+          <w:sz w:val="22"/>
+          <w:szCs w:val="22"/>
+        </w:rPr>
+        <w:t xml:space="preserve">To run the </w:t>
+      </w:r>
+      <w:r>
+        <w:rPr>
+          <w:rFonts w:ascii="Arial" w:hAnsi="Arial" w:cs="Arial"/>
+          <w:color w:val="000000"/>
+          <w:sz w:val="22"/>
+          <w:szCs w:val="22"/>
+        </w:rPr>
+        <w:t xml:space="preserve">the Naïve Bayes </w:t>
+      </w:r>
+      <w:r>
+        <w:rPr>
+          <w:rFonts w:ascii="Arial" w:hAnsi="Arial" w:cs="Arial"/>
+          <w:color w:val="000000"/>
+          <w:sz w:val="22"/>
+          <w:szCs w:val="22"/>
+        </w:rPr>
+        <w:t>model</w:t>
+      </w:r>
+      <w:r>
+        <w:rPr>
+          <w:rFonts w:ascii="Arial" w:hAnsi="Arial" w:cs="Arial"/>
+          <w:color w:val="000000"/>
+          <w:sz w:val="22"/>
+          <w:szCs w:val="22"/>
+        </w:rPr>
+        <w:t>,</w:t>
+      </w:r>
+      <w:r>
+        <w:rPr>
+          <w:rFonts w:ascii="Arial" w:hAnsi="Arial" w:cs="Arial"/>
+          <w:color w:val="000000"/>
+          <w:sz w:val="22"/>
+          <w:szCs w:val="22"/>
+        </w:rPr>
+        <w:t xml:space="preserve"> open NB_model.m and run the function. The function takes in train_words.mat from the train_set folder and outputs the 10-fold cross validation error and the model.  </w:t>
+      </w:r>
+    </w:p>
+    <w:p>
+      <w:pPr>
+        <w:rPr>
+          <w:rFonts w:ascii="Times New Roman" w:eastAsia="Times New Roman" w:hAnsi="Times New Roman" w:cs="Times New Roman"/>
+        </w:rPr>
+      </w:pPr>
+    </w:p>
+    <w:p>
+      <w:pPr>
+        <w:rPr>
+          <w:rFonts w:ascii="Times New Roman" w:hAnsi="Times New Roman" w:cs="Times New Roman"/>
+        </w:rPr>
+      </w:pPr>
+      <w:r>
+        <w:rPr>
+          <w:rFonts w:ascii="Arial" w:hAnsi="Arial" w:cs="Arial"/>
+          <w:b/>
+          <w:bCs/>
+          <w:color w:val="000000"/>
+          <w:sz w:val="22"/>
+          <w:szCs w:val="22"/>
+        </w:rPr>
+        <w:t>Discriminative Model</w:t>
+      </w:r>
+    </w:p>
+    <w:p>
+      <w:pPr>
+        <w:rPr>
+          <w:rFonts w:ascii="Arial" w:hAnsi="Arial" w:cs="Arial"/>
+          <w:color w:val="000000"/>
+          <w:sz w:val="22"/>
+          <w:szCs w:val="22"/>
+        </w:rPr>
+      </w:pPr>
+    </w:p>
+    <w:p>
+      <w:pPr>
+        <w:jc w:val="both"/>
+        <w:rPr>
+          <w:rFonts w:ascii="Times New Roman" w:hAnsi="Times New Roman" w:cs="Times New Roman"/>
+        </w:rPr>
+      </w:pPr>
+      <w:r>
+        <w:rPr>
+          <w:rFonts w:ascii="Arial" w:hAnsi="Arial" w:cs="Arial"/>
+          <w:color w:val="000000"/>
+          <w:sz w:val="22"/>
+          <w:szCs w:val="22"/>
+        </w:rPr>
+        <w:tab/>
+        <w:t>The discriminative model we fit was a cross-validated SVM classifier. The model classifies the tweet as 0 or 1 using the</w:t>
+      </w:r>
+      <w:r>
+        <w:rPr>
+          <w:rFonts w:ascii="Arial" w:hAnsi="Arial" w:cs="Arial"/>
+          <w:color w:val="000000"/>
+          <w:sz w:val="22"/>
+          <w:szCs w:val="22"/>
+        </w:rPr>
+        <w:t xml:space="preserve"> fitcsvm(</w:t>
+      </w:r>
+      <w:r>
+        <w:rPr>
+          <w:rFonts w:ascii="Arial" w:hAnsi="Arial" w:cs="Arial"/>
+          <w:color w:val="000000"/>
+          <w:sz w:val="22"/>
+          <w:szCs w:val="22"/>
+        </w:rPr>
+        <w:t>) function</w:t>
       </w:r>
       <w:bookmarkStart w:id="0" w:name="_GoBack"/>
       <w:bookmarkEnd w:id="0"/>
@@ -168,7 +508,33 @@
           <w:sz w:val="22"/>
           <w:szCs w:val="22"/>
         </w:rPr>
-        <w:t>fold cross validation</w:t>
+        <w:t>. Th</w:t>
+      </w:r>
+      <w:r>
+        <w:rPr>
+          <w:rFonts w:ascii="Arial" w:hAnsi="Arial" w:cs="Arial"/>
+          <w:color w:val="000000"/>
+          <w:sz w:val="22"/>
+          <w:szCs w:val="22"/>
+        </w:rPr>
+        <w:t xml:space="preserve">e model has a 10-fold cross validation error of </w:t>
+      </w:r>
+    </w:p>
+    <w:p>
+      <w:pPr>
+        <w:jc w:val="both"/>
+        <w:rPr>
+          <w:rFonts w:ascii="Times New Roman" w:hAnsi="Times New Roman" w:cs="Times New Roman"/>
+        </w:rPr>
+      </w:pPr>
+      <w:r>
+        <w:rPr>
+          <w:rFonts w:ascii="Arial" w:hAnsi="Arial" w:cs="Arial"/>
+          <w:color w:val="000000"/>
+          <w:sz w:val="22"/>
+          <w:szCs w:val="22"/>
+        </w:rPr>
+        <w:tab/>
       </w:r>
       <w:r>
         <w:rPr>
@@ -186,96 +552,25 @@
           <w:sz w:val="22"/>
           <w:szCs w:val="22"/>
         </w:rPr>
-        <w:t xml:space="preserve">error </w:t>
-      </w:r>
-      <w:r>
-        <w:rPr>
-          <w:rFonts w:ascii="Arial" w:hAnsi="Arial" w:cs="Arial"/>
-          <w:color w:val="000000"/>
-          <w:sz w:val="22"/>
-          <w:szCs w:val="22"/>
-        </w:rPr>
-        <w:t xml:space="preserve">of </w:t>
-      </w:r>
-      <w:r>
-        <w:rPr>
-          <w:rFonts w:ascii="Arial" w:hAnsi="Arial" w:cs="Arial"/>
-          <w:color w:val="000000"/>
-          <w:sz w:val="22"/>
-          <w:szCs w:val="22"/>
-        </w:rPr>
-        <w:t>0.1027</w:t>
-      </w:r>
-      <w:r>
-        <w:rPr>
-          <w:rFonts w:ascii="Arial" w:hAnsi="Arial" w:cs="Arial"/>
-          <w:color w:val="000000"/>
-          <w:sz w:val="22"/>
-          <w:szCs w:val="22"/>
-        </w:rPr>
-        <w:t>.</w:t>
-      </w:r>
-    </w:p>
-    <w:p>
-      <w:pPr>
-        <w:jc w:val="both"/>
-        <w:rPr>
-          <w:rFonts w:ascii="Times New Roman" w:hAnsi="Times New Roman" w:cs="Times New Roman"/>
-        </w:rPr>
-      </w:pPr>
-      <w:r>
-        <w:rPr>
-          <w:rFonts w:ascii="Arial" w:hAnsi="Arial" w:cs="Arial"/>
-          <w:color w:val="000000"/>
-          <w:sz w:val="22"/>
-          <w:szCs w:val="22"/>
-        </w:rPr>
-        <w:tab/>
-      </w:r>
-      <w:r>
-        <w:rPr>
-          <w:rFonts w:ascii="Arial" w:hAnsi="Arial" w:cs="Arial"/>
-          <w:color w:val="000000"/>
-          <w:sz w:val="22"/>
-          <w:szCs w:val="22"/>
-        </w:rPr>
-        <w:t xml:space="preserve">To run the </w:t>
-      </w:r>
-      <w:r>
-        <w:rPr>
-          <w:rFonts w:ascii="Arial" w:hAnsi="Arial" w:cs="Arial"/>
-          <w:color w:val="000000"/>
-          <w:sz w:val="22"/>
-          <w:szCs w:val="22"/>
-        </w:rPr>
-        <w:t xml:space="preserve">the Naïve Bayes </w:t>
-      </w:r>
-      <w:r>
-        <w:rPr>
-          <w:rFonts w:ascii="Arial" w:hAnsi="Arial" w:cs="Arial"/>
-          <w:color w:val="000000"/>
-          <w:sz w:val="22"/>
-          <w:szCs w:val="22"/>
-        </w:rPr>
-        <w:t>model</w:t>
-      </w:r>
-      <w:r>
-        <w:rPr>
-          <w:rFonts w:ascii="Arial" w:hAnsi="Arial" w:cs="Arial"/>
-          <w:color w:val="000000"/>
-          <w:sz w:val="22"/>
-          <w:szCs w:val="22"/>
-        </w:rPr>
-        <w:t>,</w:t>
-      </w:r>
-      <w:r>
-        <w:rPr>
-          <w:rFonts w:ascii="Arial" w:hAnsi="Arial" w:cs="Arial"/>
-          <w:color w:val="000000"/>
-          <w:sz w:val="22"/>
-          <w:szCs w:val="22"/>
-        </w:rPr>
-        <w:t xml:space="preserve"> open NB_model.m and run the function. The function takes in train_words.mat from the train_set folder and outputs the 10-fold cross validation error and the model.  </w:t>
+        <w:t>To run the model open, … and run the file. The input of the model is train_words.mat from the train_set fold</w:t>
+      </w:r>
+      <w:r>
+        <w:rPr>
+          <w:rFonts w:ascii="Arial" w:hAnsi="Arial" w:cs="Arial"/>
+          <w:color w:val="000000"/>
+          <w:sz w:val="22"/>
+          <w:szCs w:val="22"/>
+        </w:rPr>
+        <w:t>er</w:t>
+      </w:r>
+      <w:r>
+        <w:rPr>
+          <w:rFonts w:ascii="Arial" w:hAnsi="Arial" w:cs="Arial"/>
+          <w:color w:val="000000"/>
+          <w:sz w:val="22"/>
+          <w:szCs w:val="22"/>
+        </w:rPr>
+        <w:t xml:space="preserve">. The output of the function is the model the 10-fold cross validation error. </w:t>
       </w:r>
     </w:p>
     <w:p>
@@ -287,11 +582,6 @@
     </w:p>
     <w:p>
       <w:pPr>
-        <w:rPr>
-          <w:rFonts w:ascii="Times New Roman" w:hAnsi="Times New Roman" w:cs="Times New Roman"/>
-        </w:rPr>
-      </w:pPr>
-      <w:r>
         <w:rPr>
           <w:rFonts w:ascii="Arial" w:hAnsi="Arial" w:cs="Arial"/>
           <w:b/>
@@ -300,122 +590,8 @@
           <w:sz w:val="22"/>
           <w:szCs w:val="22"/>
         </w:rPr>
-        <w:t>Discriminative Model</w:t>
-      </w:r>
-    </w:p>
-    <w:p>
-      <w:pPr>
-        <w:rPr>
-          <w:rFonts w:ascii="Arial" w:hAnsi="Arial" w:cs="Arial"/>
-          <w:color w:val="000000"/>
-          <w:sz w:val="22"/>
-          <w:szCs w:val="22"/>
-        </w:rPr>
-      </w:pPr>
-    </w:p>
-    <w:p>
-      <w:pPr>
-        <w:rPr>
-          <w:rFonts w:ascii="Times New Roman" w:hAnsi="Times New Roman" w:cs="Times New Roman"/>
-        </w:rPr>
-      </w:pPr>
-      <w:r>
-        <w:rPr>
-          <w:rFonts w:ascii="Arial" w:hAnsi="Arial" w:cs="Arial"/>
-          <w:color w:val="000000"/>
-          <w:sz w:val="22"/>
-          <w:szCs w:val="22"/>
-        </w:rPr>
-        <w:tab/>
-        <w:t>The discriminative model we fit was a cross-validated SVM classifier. The model classifies the tweet as 0 or 1 using fitcsvm(</w:t>
-      </w:r>
-      <w:r>
-        <w:rPr>
-          <w:rFonts w:ascii="Arial" w:hAnsi="Arial" w:cs="Arial"/>
-          <w:color w:val="000000"/>
-          <w:sz w:val="22"/>
-          <w:szCs w:val="22"/>
-        </w:rPr>
-        <w:t>). Th</w:t>
-      </w:r>
-      <w:r>
-        <w:rPr>
-          <w:rFonts w:ascii="Arial" w:hAnsi="Arial" w:cs="Arial"/>
-          <w:color w:val="000000"/>
-          <w:sz w:val="22"/>
-          <w:szCs w:val="22"/>
-        </w:rPr>
-        <w:t xml:space="preserve">e model has a 10-fold cross validation error of </w:t>
-      </w:r>
-    </w:p>
-    <w:p>
-      <w:pPr>
-        <w:rPr>
-          <w:rFonts w:ascii="Times New Roman" w:eastAsia="Times New Roman" w:hAnsi="Times New Roman" w:cs="Times New Roman"/>
-        </w:rPr>
-      </w:pPr>
-    </w:p>
-    <w:p>
-      <w:pPr>
-        <w:rPr>
-          <w:rFonts w:ascii="Times New Roman" w:hAnsi="Times New Roman" w:cs="Times New Roman"/>
-        </w:rPr>
-      </w:pPr>
-      <w:r>
-        <w:rPr>
-          <w:rFonts w:ascii="Arial" w:hAnsi="Arial" w:cs="Arial"/>
-          <w:color w:val="000000"/>
-          <w:sz w:val="22"/>
-          <w:szCs w:val="22"/>
-        </w:rPr>
-        <w:tab/>
-      </w:r>
-      <w:r>
-        <w:rPr>
-          <w:rFonts w:ascii="Arial" w:hAnsi="Arial" w:cs="Arial"/>
-          <w:color w:val="000000"/>
-          <w:sz w:val="22"/>
-          <w:szCs w:val="22"/>
-        </w:rPr>
-        <w:t xml:space="preserve"> </w:t>
-      </w:r>
-      <w:r>
-        <w:rPr>
-          <w:rFonts w:ascii="Arial" w:hAnsi="Arial" w:cs="Arial"/>
-          <w:color w:val="000000"/>
-          <w:sz w:val="22"/>
-          <w:szCs w:val="22"/>
-        </w:rPr>
-        <w:t>To run the model open, … and run the file. The input of the model is train_words.mat from the train_set fold</w:t>
-      </w:r>
-      <w:r>
-        <w:rPr>
-          <w:rFonts w:ascii="Arial" w:hAnsi="Arial" w:cs="Arial"/>
-          <w:color w:val="000000"/>
-          <w:sz w:val="22"/>
-          <w:szCs w:val="22"/>
-        </w:rPr>
-        <w:t>er</w:t>
-      </w:r>
-      <w:r>
-        <w:rPr>
-          <w:rFonts w:ascii="Arial" w:hAnsi="Arial" w:cs="Arial"/>
-          <w:color w:val="000000"/>
-          <w:sz w:val="22"/>
-          <w:szCs w:val="22"/>
-        </w:rPr>
-        <w:t xml:space="preserve">. The output of the function is the model the 10-fold cross validation error. </w:t>
-      </w:r>
-    </w:p>
-    <w:p>
-      <w:pPr>
-        <w:rPr>
-          <w:rFonts w:ascii="Times New Roman" w:eastAsia="Times New Roman" w:hAnsi="Times New Roman" w:cs="Times New Roman"/>
-        </w:rPr>
-      </w:pPr>
-    </w:p>
-    <w:p>
-      <w:pPr>
+      </w:pPr>
+      <w:r>
         <w:rPr>
           <w:rFonts w:ascii="Arial" w:hAnsi="Arial" w:cs="Arial"/>
           <w:b/>
@@ -424,8 +600,11 @@
           <w:sz w:val="22"/>
           <w:szCs w:val="22"/>
         </w:rPr>
-      </w:pPr>
-      <w:r>
+        <w:t xml:space="preserve">Instance Based Method </w:t>
+      </w:r>
+    </w:p>
+    <w:p>
+      <w:pPr>
         <w:rPr>
           <w:rFonts w:ascii="Arial" w:hAnsi="Arial" w:cs="Arial"/>
           <w:b/>
@@ -434,11 +613,132 @@
           <w:sz w:val="22"/>
           <w:szCs w:val="22"/>
         </w:rPr>
-        <w:t xml:space="preserve">Instance Based Method </w:t>
-      </w:r>
-    </w:p>
-    <w:p>
-      <w:pPr>
+      </w:pPr>
+    </w:p>
+    <w:p>
+      <w:pPr>
+        <w:ind w:firstLine="720"/>
+        <w:jc w:val="both"/>
+        <w:rPr>
+          <w:rFonts w:ascii="Arial" w:hAnsi="Arial" w:cs="Arial"/>
+          <w:color w:val="000000"/>
+          <w:sz w:val="22"/>
+          <w:szCs w:val="22"/>
+        </w:rPr>
+      </w:pPr>
+      <w:r>
+        <w:rPr>
+          <w:rFonts w:ascii="Arial" w:hAnsi="Arial" w:cs="Arial"/>
+          <w:color w:val="000000"/>
+          <w:sz w:val="22"/>
+          <w:szCs w:val="22"/>
+        </w:rPr>
+        <w:t xml:space="preserve">The instance based model is </w:t>
+      </w:r>
+      <w:r>
+        <w:rPr>
+          <w:rFonts w:ascii="Arial" w:hAnsi="Arial" w:cs="Arial"/>
+          <w:color w:val="000000"/>
+          <w:sz w:val="22"/>
+          <w:szCs w:val="22"/>
+        </w:rPr>
+        <w:t xml:space="preserve">a </w:t>
+      </w:r>
+      <w:r>
+        <w:rPr>
+          <w:rFonts w:ascii="Arial" w:hAnsi="Arial" w:cs="Arial"/>
+          <w:color w:val="000000"/>
+          <w:sz w:val="22"/>
+          <w:szCs w:val="22"/>
+        </w:rPr>
+        <w:t>K Nearest N</w:t>
+      </w:r>
+      <w:r>
+        <w:rPr>
+          <w:rFonts w:ascii="Arial" w:hAnsi="Arial" w:cs="Arial"/>
+          <w:color w:val="000000"/>
+          <w:sz w:val="22"/>
+          <w:szCs w:val="22"/>
+        </w:rPr>
+        <w:t>eighbors</w:t>
+      </w:r>
+      <w:r>
+        <w:rPr>
+          <w:rFonts w:ascii="Arial" w:hAnsi="Arial" w:cs="Arial"/>
+          <w:color w:val="000000"/>
+          <w:sz w:val="22"/>
+          <w:szCs w:val="22"/>
+        </w:rPr>
+        <w:t xml:space="preserve"> model. </w:t>
+      </w:r>
+      <w:r>
+        <w:rPr>
+          <w:rFonts w:ascii="Arial" w:hAnsi="Arial" w:cs="Arial"/>
+          <w:color w:val="000000"/>
+          <w:sz w:val="22"/>
+          <w:szCs w:val="22"/>
+        </w:rPr>
+        <w:t>We used the MATLAB function, fitcknn(), with K = 449 number of neighbors and the spearman distance. We use</w:t>
+      </w:r>
+      <w:r>
+        <w:rPr>
+          <w:rFonts w:ascii="Arial" w:hAnsi="Arial" w:cs="Arial"/>
+          <w:color w:val="000000"/>
+          <w:sz w:val="22"/>
+          <w:szCs w:val="22"/>
+        </w:rPr>
+        <w:t>d</w:t>
+      </w:r>
+      <w:r>
+        <w:rPr>
+          <w:rFonts w:ascii="Arial" w:hAnsi="Arial" w:cs="Arial"/>
+          <w:color w:val="000000"/>
+          <w:sz w:val="22"/>
+          <w:szCs w:val="22"/>
+        </w:rPr>
+        <w:t xml:space="preserve"> 10-fold cross validation to determine these specifications. The 10-</w:t>
+      </w:r>
+      <w:r>
+        <w:rPr>
+          <w:rFonts w:ascii="Arial" w:hAnsi="Arial" w:cs="Arial"/>
+          <w:color w:val="000000"/>
+          <w:sz w:val="22"/>
+          <w:szCs w:val="22"/>
+        </w:rPr>
+        <w:t>fold cross validation error was</w:t>
+      </w:r>
+      <w:r>
+        <w:rPr>
+          <w:rFonts w:ascii="Arial" w:hAnsi="Arial" w:cs="Arial"/>
+          <w:color w:val="000000"/>
+          <w:sz w:val="22"/>
+          <w:szCs w:val="22"/>
+        </w:rPr>
+        <w:t xml:space="preserve"> </w:t>
+      </w:r>
+      <w:r>
+        <w:rPr>
+          <w:rFonts w:ascii="Arial" w:hAnsi="Arial" w:cs="Arial"/>
+          <w:color w:val="000000"/>
+          <w:sz w:val="22"/>
+          <w:szCs w:val="22"/>
+        </w:rPr>
+        <w:t>0.2798</w:t>
+      </w:r>
+      <w:r>
+        <w:rPr>
+          <w:rFonts w:ascii="Arial" w:hAnsi="Arial" w:cs="Arial"/>
+          <w:color w:val="000000"/>
+          <w:sz w:val="22"/>
+          <w:szCs w:val="22"/>
+        </w:rPr>
+        <w:t>.</w:t>
+      </w:r>
+    </w:p>
+    <w:p>
+      <w:pPr>
+        <w:ind w:firstLine="720"/>
+        <w:jc w:val="both"/>
         <w:rPr>
           <w:rFonts w:ascii="Arial" w:hAnsi="Arial" w:cs="Arial"/>
           <w:b/>
@@ -448,104 +748,72 @@
           <w:szCs w:val="22"/>
         </w:rPr>
       </w:pPr>
-    </w:p>
-    <w:p>
-      <w:pPr>
-        <w:ind w:firstLine="720"/>
-        <w:jc w:val="both"/>
-        <w:rPr>
-          <w:rFonts w:ascii="Arial" w:hAnsi="Arial" w:cs="Arial"/>
-          <w:color w:val="000000"/>
-          <w:sz w:val="22"/>
-          <w:szCs w:val="22"/>
-        </w:rPr>
-      </w:pPr>
-      <w:r>
-        <w:rPr>
-          <w:rFonts w:ascii="Arial" w:hAnsi="Arial" w:cs="Arial"/>
-          <w:color w:val="000000"/>
-          <w:sz w:val="22"/>
-          <w:szCs w:val="22"/>
-        </w:rPr>
-        <w:t xml:space="preserve">The instance based model is </w:t>
-      </w:r>
-      <w:r>
-        <w:rPr>
-          <w:rFonts w:ascii="Arial" w:hAnsi="Arial" w:cs="Arial"/>
-          <w:color w:val="000000"/>
-          <w:sz w:val="22"/>
-          <w:szCs w:val="22"/>
-        </w:rPr>
-        <w:t xml:space="preserve">a </w:t>
-      </w:r>
-      <w:r>
-        <w:rPr>
-          <w:rFonts w:ascii="Arial" w:hAnsi="Arial" w:cs="Arial"/>
-          <w:color w:val="000000"/>
-          <w:sz w:val="22"/>
-          <w:szCs w:val="22"/>
-        </w:rPr>
-        <w:t>K Nearest N</w:t>
-      </w:r>
-      <w:r>
-        <w:rPr>
-          <w:rFonts w:ascii="Arial" w:hAnsi="Arial" w:cs="Arial"/>
-          <w:color w:val="000000"/>
-          <w:sz w:val="22"/>
-          <w:szCs w:val="22"/>
-        </w:rPr>
-        <w:t>eighbors</w:t>
-      </w:r>
-      <w:r>
-        <w:rPr>
-          <w:rFonts w:ascii="Arial" w:hAnsi="Arial" w:cs="Arial"/>
-          <w:color w:val="000000"/>
-          <w:sz w:val="22"/>
-          <w:szCs w:val="22"/>
-        </w:rPr>
-        <w:t xml:space="preserve"> model. </w:t>
-      </w:r>
-      <w:r>
-        <w:rPr>
-          <w:rFonts w:ascii="Arial" w:hAnsi="Arial" w:cs="Arial"/>
-          <w:color w:val="000000"/>
-          <w:sz w:val="22"/>
-          <w:szCs w:val="22"/>
-        </w:rPr>
-        <w:t>We used the MATLAB function, fitcknn(), with K = 449 number of neighbors and the spearman distance. We use 10-fold cross validation to determine these specifications. The 10-</w:t>
-      </w:r>
-      <w:r>
-        <w:rPr>
-          <w:rFonts w:ascii="Arial" w:hAnsi="Arial" w:cs="Arial"/>
-          <w:color w:val="000000"/>
-          <w:sz w:val="22"/>
-          <w:szCs w:val="22"/>
-        </w:rPr>
-        <w:t xml:space="preserve">fold cross validation error is </w:t>
-      </w:r>
-      <w:r>
-        <w:rPr>
-          <w:rFonts w:ascii="Arial" w:hAnsi="Arial" w:cs="Arial"/>
-          <w:color w:val="000000"/>
-          <w:sz w:val="22"/>
-          <w:szCs w:val="22"/>
-        </w:rPr>
-        <w:t>0.2798</w:t>
-      </w:r>
-      <w:r>
-        <w:rPr>
-          <w:rFonts w:ascii="Arial" w:hAnsi="Arial" w:cs="Arial"/>
-          <w:color w:val="000000"/>
-          <w:sz w:val="22"/>
-          <w:szCs w:val="22"/>
-        </w:rPr>
-        <w:t>.</w:t>
-      </w:r>
-    </w:p>
-    <w:p>
-      <w:pPr>
-        <w:ind w:firstLine="720"/>
-        <w:jc w:val="both"/>
+      <w:r>
+        <w:rPr>
+          <w:rFonts w:ascii="Arial" w:hAnsi="Arial" w:cs="Arial"/>
+          <w:color w:val="000000"/>
+          <w:sz w:val="22"/>
+          <w:szCs w:val="22"/>
+        </w:rPr>
+        <w:t>To run the model, open</w:t>
+      </w:r>
+      <w:r>
+        <w:rPr>
+          <w:rFonts w:ascii="Arial" w:hAnsi="Arial" w:cs="Arial"/>
+          <w:color w:val="000000"/>
+          <w:sz w:val="22"/>
+          <w:szCs w:val="22"/>
+        </w:rPr>
+        <w:t xml:space="preserve"> knn</w:t>
+      </w:r>
+      <w:r>
+        <w:rPr>
+          <w:rFonts w:ascii="Arial" w:hAnsi="Arial" w:cs="Arial"/>
+          <w:color w:val="000000"/>
+          <w:sz w:val="22"/>
+          <w:szCs w:val="22"/>
+        </w:rPr>
+        <w:t xml:space="preserve">Words.m and run the file. The input of the model is </w:t>
+      </w:r>
+      <w:r>
+        <w:rPr>
+          <w:rFonts w:ascii="Arial" w:hAnsi="Arial" w:cs="Arial"/>
+          <w:color w:val="000000"/>
+          <w:sz w:val="22"/>
+          <w:szCs w:val="22"/>
+        </w:rPr>
+        <w:t>train_words.mat</w:t>
+      </w:r>
+      <w:r>
+        <w:rPr>
+          <w:rFonts w:ascii="Arial" w:hAnsi="Arial" w:cs="Arial"/>
+          <w:color w:val="000000"/>
+          <w:sz w:val="22"/>
+          <w:szCs w:val="22"/>
+        </w:rPr>
+        <w:t xml:space="preserve"> from the train_set folder. The</w:t>
+      </w:r>
+      <w:r>
+        <w:rPr>
+          <w:rFonts w:ascii="Arial" w:hAnsi="Arial" w:cs="Arial"/>
+          <w:color w:val="000000"/>
+          <w:sz w:val="22"/>
+          <w:szCs w:val="22"/>
+        </w:rPr>
+        <w:t xml:space="preserve"> output is the model and the 10-</w:t>
+      </w:r>
+      <w:r>
+        <w:rPr>
+          <w:rFonts w:ascii="Arial" w:hAnsi="Arial" w:cs="Arial"/>
+          <w:color w:val="000000"/>
+          <w:sz w:val="22"/>
+          <w:szCs w:val="22"/>
+        </w:rPr>
+        <w:t xml:space="preserve">fold cross validation error. </w:t>
+      </w:r>
+    </w:p>
+    <w:p>
+      <w:pPr>
         <w:rPr>
           <w:rFonts w:ascii="Arial" w:hAnsi="Arial" w:cs="Arial"/>
           <w:b/>
@@ -558,79 +826,24 @@
       <w:r>
         <w:rPr>
           <w:rFonts w:ascii="Arial" w:hAnsi="Arial" w:cs="Arial"/>
-          <w:color w:val="000000"/>
-          <w:sz w:val="22"/>
-          <w:szCs w:val="22"/>
-        </w:rPr>
-        <w:t>To run the model, open</w:t>
-      </w:r>
-      <w:r>
-        <w:rPr>
-          <w:rFonts w:ascii="Arial" w:hAnsi="Arial" w:cs="Arial"/>
-          <w:color w:val="000000"/>
-          <w:sz w:val="22"/>
-          <w:szCs w:val="22"/>
-        </w:rPr>
-        <w:t xml:space="preserve"> knn</w:t>
-      </w:r>
-      <w:r>
-        <w:rPr>
-          <w:rFonts w:ascii="Arial" w:hAnsi="Arial" w:cs="Arial"/>
-          <w:color w:val="000000"/>
-          <w:sz w:val="22"/>
-          <w:szCs w:val="22"/>
-        </w:rPr>
-        <w:t xml:space="preserve">Words.m and run the file. The input of the model is </w:t>
-      </w:r>
-      <w:r>
-        <w:rPr>
-          <w:rFonts w:ascii="Arial" w:hAnsi="Arial" w:cs="Arial"/>
-          <w:color w:val="000000"/>
-          <w:sz w:val="22"/>
-          <w:szCs w:val="22"/>
-        </w:rPr>
-        <w:t>train_words.mat</w:t>
-      </w:r>
-      <w:r>
-        <w:rPr>
-          <w:rFonts w:ascii="Arial" w:hAnsi="Arial" w:cs="Arial"/>
-          <w:color w:val="000000"/>
-          <w:sz w:val="22"/>
-          <w:szCs w:val="22"/>
-        </w:rPr>
-        <w:t xml:space="preserve"> from the train_set folder. The</w:t>
-      </w:r>
-      <w:r>
-        <w:rPr>
-          <w:rFonts w:ascii="Arial" w:hAnsi="Arial" w:cs="Arial"/>
-          <w:color w:val="000000"/>
-          <w:sz w:val="22"/>
-          <w:szCs w:val="22"/>
-        </w:rPr>
-        <w:t xml:space="preserve"> output is the model and the 10-</w:t>
-      </w:r>
-      <w:r>
-        <w:rPr>
-          <w:rFonts w:ascii="Arial" w:hAnsi="Arial" w:cs="Arial"/>
-          <w:color w:val="000000"/>
-          <w:sz w:val="22"/>
-          <w:szCs w:val="22"/>
-        </w:rPr>
-        <w:t xml:space="preserve">fold cross validation error. </w:t>
-      </w:r>
-    </w:p>
-    <w:p>
-      <w:pPr>
-        <w:rPr>
-          <w:rFonts w:ascii="Arial" w:hAnsi="Arial" w:cs="Arial"/>
           <w:b/>
           <w:bCs/>
           <w:color w:val="000000"/>
           <w:sz w:val="22"/>
           <w:szCs w:val="22"/>
         </w:rPr>
-      </w:pPr>
-      <w:r>
+        <w:tab/>
+      </w:r>
+    </w:p>
+    <w:p>
+      <w:pPr>
+        <w:rPr>
+          <w:rFonts w:ascii="Times New Roman" w:eastAsia="Times New Roman" w:hAnsi="Times New Roman" w:cs="Times New Roman"/>
+        </w:rPr>
+      </w:pPr>
+    </w:p>
+    <w:p>
+      <w:pPr>
         <w:rPr>
           <w:rFonts w:ascii="Arial" w:hAnsi="Arial" w:cs="Arial"/>
           <w:b/>
@@ -639,18 +852,8 @@
           <w:sz w:val="22"/>
           <w:szCs w:val="22"/>
         </w:rPr>
-        <w:tab/>
-      </w:r>
-    </w:p>
-    <w:p>
-      <w:pPr>
-        <w:rPr>
-          <w:rFonts w:ascii="Times New Roman" w:eastAsia="Times New Roman" w:hAnsi="Times New Roman" w:cs="Times New Roman"/>
-        </w:rPr>
-      </w:pPr>
-    </w:p>
-    <w:p>
-      <w:pPr>
+      </w:pPr>
+      <w:r>
         <w:rPr>
           <w:rFonts w:ascii="Arial" w:hAnsi="Arial" w:cs="Arial"/>
           <w:b/>
@@ -659,16 +862,6 @@
           <w:sz w:val="22"/>
           <w:szCs w:val="22"/>
         </w:rPr>
-      </w:pPr>
-      <w:r>
-        <w:rPr>
-          <w:rFonts w:ascii="Arial" w:hAnsi="Arial" w:cs="Arial"/>
-          <w:b/>
-          <w:bCs/>
-          <w:color w:val="000000"/>
-          <w:sz w:val="22"/>
-          <w:szCs w:val="22"/>
-        </w:rPr>
         <w:t xml:space="preserve">Semi-Supervised Dimensionality Reduction </w:t>
       </w:r>
     </w:p>
@@ -697,16 +890,70 @@
           <w:szCs w:val="22"/>
         </w:rPr>
         <w:tab/>
-        <w:t>We reduced the dimensionality of the train_color.mat data with PCA using 30 principal components, a regularization value of 0.0001, and specifi</w:t>
-      </w:r>
-      <w:r>
-        <w:rPr>
-          <w:rFonts w:ascii="Arial" w:hAnsi="Arial" w:cs="Arial"/>
-          <w:color w:val="000000"/>
-          <w:sz w:val="22"/>
-          <w:szCs w:val="22"/>
-        </w:rPr>
-        <w:t>ed a diagonal covariance matrix with the pca() function. We ran a Gaussian mixture model to predict the reduced training data of the colors with two clusters with fitgmdist(). We picked two clusters to represent the two outputs we are trying to predict The</w:t>
+        <w:t xml:space="preserve">We reduced the dimensionality of the train_color.mat data with PCA </w:t>
+      </w:r>
+      <w:r>
+        <w:rPr>
+          <w:rFonts w:ascii="Arial" w:hAnsi="Arial" w:cs="Arial"/>
+          <w:color w:val="000000"/>
+          <w:sz w:val="22"/>
+          <w:szCs w:val="22"/>
+        </w:rPr>
+        <w:t xml:space="preserve">to </w:t>
+      </w:r>
+      <w:r>
+        <w:rPr>
+          <w:rFonts w:ascii="Arial" w:hAnsi="Arial" w:cs="Arial"/>
+          <w:color w:val="000000"/>
+          <w:sz w:val="22"/>
+          <w:szCs w:val="22"/>
+        </w:rPr>
+        <w:t>30 principal components, a regularization value of 0.0001, and specifi</w:t>
+      </w:r>
+      <w:r>
+        <w:rPr>
+          <w:rFonts w:ascii="Arial" w:hAnsi="Arial" w:cs="Arial"/>
+          <w:color w:val="000000"/>
+          <w:sz w:val="22"/>
+          <w:szCs w:val="22"/>
+        </w:rPr>
+        <w:t>ed a diagonal covariance matrix with the pca() function. We ran a Gaussian mixture model to predict the reduced training data of the colors with two clusters with</w:t>
+      </w:r>
+      <w:r>
+        <w:rPr>
+          <w:rFonts w:ascii="Arial" w:hAnsi="Arial" w:cs="Arial"/>
+          <w:color w:val="000000"/>
+          <w:sz w:val="22"/>
+          <w:szCs w:val="22"/>
+        </w:rPr>
+        <w:t xml:space="preserve"> the</w:t>
+      </w:r>
+      <w:r>
+        <w:rPr>
+          <w:rFonts w:ascii="Arial" w:hAnsi="Arial" w:cs="Arial"/>
+          <w:color w:val="000000"/>
+          <w:sz w:val="22"/>
+          <w:szCs w:val="22"/>
+        </w:rPr>
+        <w:t xml:space="preserve"> fitgmdist()</w:t>
+      </w:r>
+      <w:r>
+        <w:rPr>
+          <w:rFonts w:ascii="Arial" w:hAnsi="Arial" w:cs="Arial"/>
+          <w:color w:val="000000"/>
+          <w:sz w:val="22"/>
+          <w:szCs w:val="22"/>
+        </w:rPr>
+        <w:t xml:space="preserve"> function</w:t>
+      </w:r>
+      <w:r>
+        <w:rPr>
+          <w:rFonts w:ascii="Arial" w:hAnsi="Arial" w:cs="Arial"/>
+          <w:color w:val="000000"/>
+          <w:sz w:val="22"/>
+          <w:szCs w:val="22"/>
+        </w:rPr>
+        <w:t>. We picked two clusters to represent the two outputs we are trying to predict The</w:t>
       </w:r>
       <w:r>
         <w:rPr>
@@ -771,27 +1018,7 @@
     <w:p>
       <w:pPr>
         <w:jc w:val="both"/>
-        <w:rPr>
-          <w:rFonts w:ascii="Arial" w:hAnsi="Arial" w:cs="Arial"/>
-          <w:color w:val="000000"/>
-          <w:sz w:val="22"/>
-          <w:szCs w:val="22"/>
-        </w:rPr>
-      </w:pPr>
-    </w:p>
-    <w:p>
-      <w:pPr>
-        <w:jc w:val="both"/>
-      </w:pPr>
-      <w:r>
-        <w:rPr>
-          <w:rFonts w:ascii="Arial" w:hAnsi="Arial" w:cs="Arial"/>
-          <w:color w:val="000000"/>
-          <w:sz w:val="22"/>
-          <w:szCs w:val="22"/>
-        </w:rPr>
-        <w:t xml:space="preserve">Overall we found that the generative model had the lowest error, followed by the </w:t>
-      </w:r>
+      </w:pPr>
     </w:p>
     <w:sectPr>
       <w:pgSz w:w="12240" w:h="15840"/>

--- a/proj_final/README.docx
+++ b/proj_final/README.docx
@@ -113,7 +113,25 @@
           <w:sz w:val="22"/>
           <w:szCs w:val="22"/>
         </w:rPr>
-        <w:t xml:space="preserve">ve model, discriminative model an </w:t>
+        <w:t>ve model</w:t>
+      </w:r>
+      <w:r>
+        <w:rPr>
+          <w:rFonts w:ascii="Arial" w:hAnsi="Arial" w:cs="Arial"/>
+          <w:color w:val="000000"/>
+          <w:sz w:val="22"/>
+          <w:szCs w:val="22"/>
+        </w:rPr>
+        <w:t>,</w:t>
+      </w:r>
+      <w:r>
+        <w:rPr>
+          <w:rFonts w:ascii="Arial" w:hAnsi="Arial" w:cs="Arial"/>
+          <w:color w:val="000000"/>
+          <w:sz w:val="22"/>
+          <w:szCs w:val="22"/>
+        </w:rPr>
+        <w:t xml:space="preserve"> an </w:t>
       </w:r>
       <w:r>
         <w:rPr>
@@ -131,7 +149,16 @@
           <w:sz w:val="22"/>
           <w:szCs w:val="22"/>
         </w:rPr>
-        <w:t>, and</w:t>
+        <w:t xml:space="preserve">, </w:t>
+      </w:r>
+      <w:r>
+        <w:rPr>
+          <w:rFonts w:ascii="Arial" w:hAnsi="Arial" w:cs="Arial"/>
+          <w:color w:val="000000"/>
+          <w:sz w:val="22"/>
+          <w:szCs w:val="22"/>
+        </w:rPr>
+        <w:t>a discriminative model</w:t>
       </w:r>
       <w:r>
         <w:rPr>
@@ -149,6 +176,24 @@
           <w:sz w:val="22"/>
           <w:szCs w:val="22"/>
         </w:rPr>
+        <w:t>and</w:t>
+      </w:r>
+      <w:r>
+        <w:rPr>
+          <w:rFonts w:ascii="Arial" w:hAnsi="Arial" w:cs="Arial"/>
+          <w:color w:val="000000"/>
+          <w:sz w:val="22"/>
+          <w:szCs w:val="22"/>
+        </w:rPr>
+        <w:t xml:space="preserve"> </w:t>
+      </w:r>
+      <w:r>
+        <w:rPr>
+          <w:rFonts w:ascii="Arial" w:hAnsi="Arial" w:cs="Arial"/>
+          <w:color w:val="000000"/>
+          <w:sz w:val="22"/>
+          <w:szCs w:val="22"/>
+        </w:rPr>
         <w:t>a semi-supervised dimensionality reduction method with a GMM model</w:t>
       </w:r>
       <w:r>
@@ -158,7 +203,16 @@
           <w:sz w:val="22"/>
           <w:szCs w:val="22"/>
         </w:rPr>
-        <w:t xml:space="preserve">. The first three models trained with </w:t>
+        <w:t>. The first two</w:t>
+      </w:r>
+      <w:r>
+        <w:rPr>
+          <w:rFonts w:ascii="Arial" w:hAnsi="Arial" w:cs="Arial"/>
+          <w:color w:val="000000"/>
+          <w:sz w:val="22"/>
+          <w:szCs w:val="22"/>
+        </w:rPr>
+        <w:t xml:space="preserve"> models trained with </w:t>
       </w:r>
       <w:r>
         <w:rPr>
@@ -176,7 +230,43 @@
           <w:sz w:val="22"/>
           <w:szCs w:val="22"/>
         </w:rPr>
-        <w:t xml:space="preserve">e text data in words_train.mat and the last model trained with </w:t>
+        <w:t>e text data in words_train.mat and the last</w:t>
+      </w:r>
+      <w:r>
+        <w:rPr>
+          <w:rFonts w:ascii="Arial" w:hAnsi="Arial" w:cs="Arial"/>
+          <w:color w:val="000000"/>
+          <w:sz w:val="22"/>
+          <w:szCs w:val="22"/>
+        </w:rPr>
+        <w:t xml:space="preserve"> two</w:t>
+      </w:r>
+      <w:r>
+        <w:rPr>
+          <w:rFonts w:ascii="Arial" w:hAnsi="Arial" w:cs="Arial"/>
+          <w:color w:val="000000"/>
+          <w:sz w:val="22"/>
+          <w:szCs w:val="22"/>
+        </w:rPr>
+        <w:t xml:space="preserve"> model</w:t>
+      </w:r>
+      <w:r>
+        <w:rPr>
+          <w:rFonts w:ascii="Arial" w:hAnsi="Arial" w:cs="Arial"/>
+          <w:color w:val="000000"/>
+          <w:sz w:val="22"/>
+          <w:szCs w:val="22"/>
+        </w:rPr>
+        <w:t>s</w:t>
+      </w:r>
+      <w:r>
+        <w:rPr>
+          <w:rFonts w:ascii="Arial" w:hAnsi="Arial" w:cs="Arial"/>
+          <w:color w:val="000000"/>
+          <w:sz w:val="22"/>
+          <w:szCs w:val="22"/>
+        </w:rPr>
+        <w:t xml:space="preserve"> trained with </w:t>
       </w:r>
       <w:r>
         <w:rPr>
@@ -479,7 +569,34 @@
           <w:szCs w:val="22"/>
         </w:rPr>
         <w:tab/>
-        <w:t>The discriminative model we fit was a cross-validated SVM classifier. The model classifies the tweet as 0 or 1 using the</w:t>
+        <w:t>The discriminative model we fit was a cross-validated SVM classifier. The model cl</w:t>
+      </w:r>
+      <w:r>
+        <w:rPr>
+          <w:rFonts w:ascii="Arial" w:hAnsi="Arial" w:cs="Arial"/>
+          <w:color w:val="000000"/>
+          <w:sz w:val="22"/>
+          <w:szCs w:val="22"/>
+        </w:rPr>
+        <w:t xml:space="preserve">assifies the </w:t>
+      </w:r>
+      <w:r>
+        <w:rPr>
+          <w:rFonts w:ascii="Arial" w:hAnsi="Arial" w:cs="Arial"/>
+          <w:color w:val="000000"/>
+          <w:sz w:val="22"/>
+          <w:szCs w:val="22"/>
+        </w:rPr>
+        <w:t>tweet image as 0 or 1</w:t>
+      </w:r>
+      <w:r>
+        <w:rPr>
+          <w:rFonts w:ascii="Arial" w:hAnsi="Arial" w:cs="Arial"/>
+          <w:color w:val="000000"/>
+          <w:sz w:val="22"/>
+          <w:szCs w:val="22"/>
+        </w:rPr>
+        <w:t xml:space="preserve"> using the</w:t>
       </w:r>
       <w:r>
         <w:rPr>
@@ -497,528 +614,544 @@
           <w:sz w:val="22"/>
           <w:szCs w:val="22"/>
         </w:rPr>
-        <w:t>) function</w:t>
-      </w:r>
+        <w:t>)</w:t>
+      </w:r>
+      <w:r>
+        <w:rPr>
+          <w:rFonts w:ascii="Arial" w:hAnsi="Arial" w:cs="Arial"/>
+          <w:color w:val="000000"/>
+          <w:sz w:val="22"/>
+          <w:szCs w:val="22"/>
+        </w:rPr>
+        <w:t xml:space="preserve"> function</w:t>
+      </w:r>
+      <w:r>
+        <w:rPr>
+          <w:rFonts w:ascii="Arial" w:hAnsi="Arial" w:cs="Arial"/>
+          <w:color w:val="000000"/>
+          <w:sz w:val="22"/>
+          <w:szCs w:val="22"/>
+        </w:rPr>
+        <w:t>. Th</w:t>
+      </w:r>
+      <w:r>
+        <w:rPr>
+          <w:rFonts w:ascii="Arial" w:hAnsi="Arial" w:cs="Arial"/>
+          <w:color w:val="000000"/>
+          <w:sz w:val="22"/>
+          <w:szCs w:val="22"/>
+        </w:rPr>
+        <w:t xml:space="preserve">e model has a 10-fold cross validation error of </w:t>
+      </w:r>
+    </w:p>
+    <w:p>
+      <w:pPr>
+        <w:jc w:val="both"/>
+        <w:rPr>
+          <w:rFonts w:ascii="Times New Roman" w:hAnsi="Times New Roman" w:cs="Times New Roman"/>
+        </w:rPr>
+      </w:pPr>
+      <w:r>
+        <w:rPr>
+          <w:rFonts w:ascii="Arial" w:hAnsi="Arial" w:cs="Arial"/>
+          <w:color w:val="000000"/>
+          <w:sz w:val="22"/>
+          <w:szCs w:val="22"/>
+        </w:rPr>
+        <w:tab/>
+      </w:r>
+      <w:r>
+        <w:rPr>
+          <w:rFonts w:ascii="Arial" w:hAnsi="Arial" w:cs="Arial"/>
+          <w:color w:val="000000"/>
+          <w:sz w:val="22"/>
+          <w:szCs w:val="22"/>
+        </w:rPr>
+        <w:t xml:space="preserve"> </w:t>
+      </w:r>
+      <w:r>
+        <w:rPr>
+          <w:rFonts w:ascii="Arial" w:hAnsi="Arial" w:cs="Arial"/>
+          <w:color w:val="000000"/>
+          <w:sz w:val="22"/>
+          <w:szCs w:val="22"/>
+        </w:rPr>
+        <w:t>To run the model open, … and run the file. The input of the model is train_words.mat</w:t>
+      </w:r>
+      <w:r>
+        <w:rPr>
+          <w:rFonts w:ascii="Arial" w:hAnsi="Arial" w:cs="Arial"/>
+          <w:color w:val="000000"/>
+          <w:sz w:val="22"/>
+          <w:szCs w:val="22"/>
+        </w:rPr>
+        <w:t xml:space="preserve"> and train_color.mat</w:t>
+      </w:r>
+      <w:r>
+        <w:rPr>
+          <w:rFonts w:ascii="Arial" w:hAnsi="Arial" w:cs="Arial"/>
+          <w:color w:val="000000"/>
+          <w:sz w:val="22"/>
+          <w:szCs w:val="22"/>
+        </w:rPr>
+        <w:t xml:space="preserve"> from the train_set fold</w:t>
+      </w:r>
+      <w:r>
+        <w:rPr>
+          <w:rFonts w:ascii="Arial" w:hAnsi="Arial" w:cs="Arial"/>
+          <w:color w:val="000000"/>
+          <w:sz w:val="22"/>
+          <w:szCs w:val="22"/>
+        </w:rPr>
+        <w:t>er</w:t>
+      </w:r>
+      <w:r>
+        <w:rPr>
+          <w:rFonts w:ascii="Arial" w:hAnsi="Arial" w:cs="Arial"/>
+          <w:color w:val="000000"/>
+          <w:sz w:val="22"/>
+          <w:szCs w:val="22"/>
+        </w:rPr>
+        <w:t xml:space="preserve">. The output of the function is the model the 10-fold cross validation error. </w:t>
+      </w:r>
+    </w:p>
+    <w:p>
+      <w:pPr>
+        <w:rPr>
+          <w:rFonts w:ascii="Times New Roman" w:eastAsia="Times New Roman" w:hAnsi="Times New Roman" w:cs="Times New Roman"/>
+        </w:rPr>
+      </w:pPr>
+    </w:p>
+    <w:p>
+      <w:pPr>
+        <w:rPr>
+          <w:rFonts w:ascii="Arial" w:hAnsi="Arial" w:cs="Arial"/>
+          <w:b/>
+          <w:bCs/>
+          <w:color w:val="000000"/>
+          <w:sz w:val="22"/>
+          <w:szCs w:val="22"/>
+        </w:rPr>
+      </w:pPr>
+      <w:r>
+        <w:rPr>
+          <w:rFonts w:ascii="Arial" w:hAnsi="Arial" w:cs="Arial"/>
+          <w:b/>
+          <w:bCs/>
+          <w:color w:val="000000"/>
+          <w:sz w:val="22"/>
+          <w:szCs w:val="22"/>
+        </w:rPr>
+        <w:t xml:space="preserve">Instance Based Method </w:t>
+      </w:r>
+    </w:p>
+    <w:p>
+      <w:pPr>
+        <w:rPr>
+          <w:rFonts w:ascii="Arial" w:hAnsi="Arial" w:cs="Arial"/>
+          <w:b/>
+          <w:bCs/>
+          <w:color w:val="000000"/>
+          <w:sz w:val="22"/>
+          <w:szCs w:val="22"/>
+        </w:rPr>
+      </w:pPr>
+    </w:p>
+    <w:p>
+      <w:pPr>
+        <w:ind w:firstLine="720"/>
+        <w:jc w:val="both"/>
+        <w:rPr>
+          <w:rFonts w:ascii="Arial" w:hAnsi="Arial" w:cs="Arial"/>
+          <w:color w:val="000000"/>
+          <w:sz w:val="22"/>
+          <w:szCs w:val="22"/>
+        </w:rPr>
+      </w:pPr>
+      <w:r>
+        <w:rPr>
+          <w:rFonts w:ascii="Arial" w:hAnsi="Arial" w:cs="Arial"/>
+          <w:color w:val="000000"/>
+          <w:sz w:val="22"/>
+          <w:szCs w:val="22"/>
+        </w:rPr>
+        <w:t xml:space="preserve">The instance based model is </w:t>
+      </w:r>
+      <w:r>
+        <w:rPr>
+          <w:rFonts w:ascii="Arial" w:hAnsi="Arial" w:cs="Arial"/>
+          <w:color w:val="000000"/>
+          <w:sz w:val="22"/>
+          <w:szCs w:val="22"/>
+        </w:rPr>
+        <w:t xml:space="preserve">a </w:t>
+      </w:r>
+      <w:r>
+        <w:rPr>
+          <w:rFonts w:ascii="Arial" w:hAnsi="Arial" w:cs="Arial"/>
+          <w:color w:val="000000"/>
+          <w:sz w:val="22"/>
+          <w:szCs w:val="22"/>
+        </w:rPr>
+        <w:t>K Nearest N</w:t>
+      </w:r>
+      <w:r>
+        <w:rPr>
+          <w:rFonts w:ascii="Arial" w:hAnsi="Arial" w:cs="Arial"/>
+          <w:color w:val="000000"/>
+          <w:sz w:val="22"/>
+          <w:szCs w:val="22"/>
+        </w:rPr>
+        <w:t>eighbors</w:t>
+      </w:r>
+      <w:r>
+        <w:rPr>
+          <w:rFonts w:ascii="Arial" w:hAnsi="Arial" w:cs="Arial"/>
+          <w:color w:val="000000"/>
+          <w:sz w:val="22"/>
+          <w:szCs w:val="22"/>
+        </w:rPr>
+        <w:t xml:space="preserve"> model. </w:t>
+      </w:r>
+      <w:r>
+        <w:rPr>
+          <w:rFonts w:ascii="Arial" w:hAnsi="Arial" w:cs="Arial"/>
+          <w:color w:val="000000"/>
+          <w:sz w:val="22"/>
+          <w:szCs w:val="22"/>
+        </w:rPr>
+        <w:t>We used the MATLAB function, fitcknn(), with K = 449 number of neighbors and the spearman distance. We use</w:t>
+      </w:r>
+      <w:r>
+        <w:rPr>
+          <w:rFonts w:ascii="Arial" w:hAnsi="Arial" w:cs="Arial"/>
+          <w:color w:val="000000"/>
+          <w:sz w:val="22"/>
+          <w:szCs w:val="22"/>
+        </w:rPr>
+        <w:t>d</w:t>
+      </w:r>
+      <w:r>
+        <w:rPr>
+          <w:rFonts w:ascii="Arial" w:hAnsi="Arial" w:cs="Arial"/>
+          <w:color w:val="000000"/>
+          <w:sz w:val="22"/>
+          <w:szCs w:val="22"/>
+        </w:rPr>
+        <w:t xml:space="preserve"> 10-fold cross validation to determine these specifications. The 10-</w:t>
+      </w:r>
+      <w:r>
+        <w:rPr>
+          <w:rFonts w:ascii="Arial" w:hAnsi="Arial" w:cs="Arial"/>
+          <w:color w:val="000000"/>
+          <w:sz w:val="22"/>
+          <w:szCs w:val="22"/>
+        </w:rPr>
+        <w:t>fold cross validation error was</w:t>
+      </w:r>
+      <w:r>
+        <w:rPr>
+          <w:rFonts w:ascii="Arial" w:hAnsi="Arial" w:cs="Arial"/>
+          <w:color w:val="000000"/>
+          <w:sz w:val="22"/>
+          <w:szCs w:val="22"/>
+        </w:rPr>
+        <w:t xml:space="preserve"> </w:t>
+      </w:r>
+      <w:r>
+        <w:rPr>
+          <w:rFonts w:ascii="Arial" w:hAnsi="Arial" w:cs="Arial"/>
+          <w:color w:val="000000"/>
+          <w:sz w:val="22"/>
+          <w:szCs w:val="22"/>
+        </w:rPr>
+        <w:t>0.2798</w:t>
+      </w:r>
+      <w:r>
+        <w:rPr>
+          <w:rFonts w:ascii="Arial" w:hAnsi="Arial" w:cs="Arial"/>
+          <w:color w:val="000000"/>
+          <w:sz w:val="22"/>
+          <w:szCs w:val="22"/>
+        </w:rPr>
+        <w:t>.</w:t>
+      </w:r>
+    </w:p>
+    <w:p>
+      <w:pPr>
+        <w:ind w:firstLine="720"/>
+        <w:jc w:val="both"/>
+        <w:rPr>
+          <w:rFonts w:ascii="Arial" w:hAnsi="Arial" w:cs="Arial"/>
+          <w:b/>
+          <w:bCs/>
+          <w:color w:val="000000"/>
+          <w:sz w:val="22"/>
+          <w:szCs w:val="22"/>
+        </w:rPr>
+      </w:pPr>
+      <w:r>
+        <w:rPr>
+          <w:rFonts w:ascii="Arial" w:hAnsi="Arial" w:cs="Arial"/>
+          <w:color w:val="000000"/>
+          <w:sz w:val="22"/>
+          <w:szCs w:val="22"/>
+        </w:rPr>
+        <w:t>To run the model, open</w:t>
+      </w:r>
+      <w:r>
+        <w:rPr>
+          <w:rFonts w:ascii="Arial" w:hAnsi="Arial" w:cs="Arial"/>
+          <w:color w:val="000000"/>
+          <w:sz w:val="22"/>
+          <w:szCs w:val="22"/>
+        </w:rPr>
+        <w:t xml:space="preserve"> knn</w:t>
+      </w:r>
+      <w:r>
+        <w:rPr>
+          <w:rFonts w:ascii="Arial" w:hAnsi="Arial" w:cs="Arial"/>
+          <w:color w:val="000000"/>
+          <w:sz w:val="22"/>
+          <w:szCs w:val="22"/>
+        </w:rPr>
+        <w:t xml:space="preserve">Words.m and run the file. The input of the model is </w:t>
+      </w:r>
+      <w:r>
+        <w:rPr>
+          <w:rFonts w:ascii="Arial" w:hAnsi="Arial" w:cs="Arial"/>
+          <w:color w:val="000000"/>
+          <w:sz w:val="22"/>
+          <w:szCs w:val="22"/>
+        </w:rPr>
+        <w:t>train_words.mat</w:t>
+      </w:r>
+      <w:r>
+        <w:rPr>
+          <w:rFonts w:ascii="Arial" w:hAnsi="Arial" w:cs="Arial"/>
+          <w:color w:val="000000"/>
+          <w:sz w:val="22"/>
+          <w:szCs w:val="22"/>
+        </w:rPr>
+        <w:t xml:space="preserve"> from the train_set folder. The</w:t>
+      </w:r>
+      <w:r>
+        <w:rPr>
+          <w:rFonts w:ascii="Arial" w:hAnsi="Arial" w:cs="Arial"/>
+          <w:color w:val="000000"/>
+          <w:sz w:val="22"/>
+          <w:szCs w:val="22"/>
+        </w:rPr>
+        <w:t xml:space="preserve"> output is the model and the 10-</w:t>
+      </w:r>
+      <w:r>
+        <w:rPr>
+          <w:rFonts w:ascii="Arial" w:hAnsi="Arial" w:cs="Arial"/>
+          <w:color w:val="000000"/>
+          <w:sz w:val="22"/>
+          <w:szCs w:val="22"/>
+        </w:rPr>
+        <w:t xml:space="preserve">fold cross validation error. </w:t>
+      </w:r>
+    </w:p>
+    <w:p>
+      <w:pPr>
+        <w:rPr>
+          <w:rFonts w:ascii="Arial" w:hAnsi="Arial" w:cs="Arial"/>
+          <w:b/>
+          <w:bCs/>
+          <w:color w:val="000000"/>
+          <w:sz w:val="22"/>
+          <w:szCs w:val="22"/>
+        </w:rPr>
+      </w:pPr>
+      <w:r>
+        <w:rPr>
+          <w:rFonts w:ascii="Arial" w:hAnsi="Arial" w:cs="Arial"/>
+          <w:b/>
+          <w:bCs/>
+          <w:color w:val="000000"/>
+          <w:sz w:val="22"/>
+          <w:szCs w:val="22"/>
+        </w:rPr>
+        <w:tab/>
+      </w:r>
+    </w:p>
+    <w:p>
+      <w:pPr>
+        <w:rPr>
+          <w:rFonts w:ascii="Times New Roman" w:eastAsia="Times New Roman" w:hAnsi="Times New Roman" w:cs="Times New Roman"/>
+        </w:rPr>
+      </w:pPr>
+    </w:p>
+    <w:p>
+      <w:pPr>
+        <w:rPr>
+          <w:rFonts w:ascii="Arial" w:hAnsi="Arial" w:cs="Arial"/>
+          <w:b/>
+          <w:bCs/>
+          <w:color w:val="000000"/>
+          <w:sz w:val="22"/>
+          <w:szCs w:val="22"/>
+        </w:rPr>
+      </w:pPr>
+      <w:r>
+        <w:rPr>
+          <w:rFonts w:ascii="Arial" w:hAnsi="Arial" w:cs="Arial"/>
+          <w:b/>
+          <w:bCs/>
+          <w:color w:val="000000"/>
+          <w:sz w:val="22"/>
+          <w:szCs w:val="22"/>
+        </w:rPr>
+        <w:t xml:space="preserve">Semi-Supervised Dimensionality Reduction </w:t>
+      </w:r>
+    </w:p>
+    <w:p>
+      <w:pPr>
+        <w:rPr>
+          <w:rFonts w:ascii="Times New Roman" w:hAnsi="Times New Roman" w:cs="Times New Roman"/>
+        </w:rPr>
+      </w:pPr>
+    </w:p>
+    <w:p>
+      <w:pPr>
+        <w:jc w:val="both"/>
+        <w:rPr>
+          <w:rFonts w:ascii="Arial" w:hAnsi="Arial" w:cs="Arial"/>
+          <w:color w:val="000000"/>
+          <w:sz w:val="22"/>
+          <w:szCs w:val="22"/>
+        </w:rPr>
+      </w:pPr>
+      <w:r>
+        <w:rPr>
+          <w:rFonts w:ascii="Arial" w:hAnsi="Arial" w:cs="Arial"/>
+          <w:color w:val="000000"/>
+          <w:sz w:val="22"/>
+          <w:szCs w:val="22"/>
+        </w:rPr>
+        <w:tab/>
+        <w:t xml:space="preserve">We reduced the dimensionality of the train_color.mat data with PCA </w:t>
+      </w:r>
+      <w:r>
+        <w:rPr>
+          <w:rFonts w:ascii="Arial" w:hAnsi="Arial" w:cs="Arial"/>
+          <w:color w:val="000000"/>
+          <w:sz w:val="22"/>
+          <w:szCs w:val="22"/>
+        </w:rPr>
+        <w:t xml:space="preserve">to </w:t>
+      </w:r>
+      <w:r>
+        <w:rPr>
+          <w:rFonts w:ascii="Arial" w:hAnsi="Arial" w:cs="Arial"/>
+          <w:color w:val="000000"/>
+          <w:sz w:val="22"/>
+          <w:szCs w:val="22"/>
+        </w:rPr>
+        <w:t>30 principal components, a regularization value of 0.0001, and specifi</w:t>
+      </w:r>
+      <w:r>
+        <w:rPr>
+          <w:rFonts w:ascii="Arial" w:hAnsi="Arial" w:cs="Arial"/>
+          <w:color w:val="000000"/>
+          <w:sz w:val="22"/>
+          <w:szCs w:val="22"/>
+        </w:rPr>
+        <w:t>ed a diagonal covariance matrix with the pca() function. We ran a Gaussian mixture model to predict the reduced training data of the colors with two clusters with</w:t>
+      </w:r>
+      <w:r>
+        <w:rPr>
+          <w:rFonts w:ascii="Arial" w:hAnsi="Arial" w:cs="Arial"/>
+          <w:color w:val="000000"/>
+          <w:sz w:val="22"/>
+          <w:szCs w:val="22"/>
+        </w:rPr>
+        <w:t xml:space="preserve"> the</w:t>
+      </w:r>
+      <w:r>
+        <w:rPr>
+          <w:rFonts w:ascii="Arial" w:hAnsi="Arial" w:cs="Arial"/>
+          <w:color w:val="000000"/>
+          <w:sz w:val="22"/>
+          <w:szCs w:val="22"/>
+        </w:rPr>
+        <w:t xml:space="preserve"> fitgmdist()</w:t>
+      </w:r>
+      <w:r>
+        <w:rPr>
+          <w:rFonts w:ascii="Arial" w:hAnsi="Arial" w:cs="Arial"/>
+          <w:color w:val="000000"/>
+          <w:sz w:val="22"/>
+          <w:szCs w:val="22"/>
+        </w:rPr>
+        <w:t xml:space="preserve"> function</w:t>
+      </w:r>
+      <w:r>
+        <w:rPr>
+          <w:rFonts w:ascii="Arial" w:hAnsi="Arial" w:cs="Arial"/>
+          <w:color w:val="000000"/>
+          <w:sz w:val="22"/>
+          <w:szCs w:val="22"/>
+        </w:rPr>
+        <w:t>. We picked two clusters to represent the two outputs we are trying to predict The</w:t>
+      </w:r>
+      <w:r>
+        <w:rPr>
+          <w:rFonts w:ascii="Arial" w:hAnsi="Arial" w:cs="Arial"/>
+          <w:color w:val="000000"/>
+          <w:sz w:val="22"/>
+          <w:szCs w:val="22"/>
+        </w:rPr>
+        <w:t xml:space="preserve"> 10-fold cross validation error was 0.4489. </w:t>
+      </w:r>
+    </w:p>
+    <w:p>
+      <w:pPr>
+        <w:jc w:val="both"/>
+        <w:rPr>
+          <w:rFonts w:ascii="Arial" w:hAnsi="Arial" w:cs="Arial"/>
+          <w:color w:val="000000"/>
+          <w:sz w:val="22"/>
+          <w:szCs w:val="22"/>
+        </w:rPr>
+      </w:pPr>
+      <w:r>
+        <w:rPr>
+          <w:rFonts w:ascii="Arial" w:hAnsi="Arial" w:cs="Arial"/>
+          <w:color w:val="000000"/>
+          <w:sz w:val="22"/>
+          <w:szCs w:val="22"/>
+        </w:rPr>
+        <w:tab/>
+        <w:t xml:space="preserve">To run the model open PCA_GMM.m and run the function. The function takes in </w:t>
+      </w:r>
+      <w:r>
+        <w:rPr>
+          <w:rFonts w:ascii="Arial" w:hAnsi="Arial" w:cs="Arial"/>
+          <w:color w:val="000000"/>
+          <w:sz w:val="22"/>
+          <w:szCs w:val="22"/>
+        </w:rPr>
+        <w:t>train_words.mat and train_color.mat from the train_set folder and outputs the 10-fold cross validation error and t</w:t>
+      </w:r>
+      <w:r>
+        <w:rPr>
+          <w:rFonts w:ascii="Arial" w:hAnsi="Arial" w:cs="Arial"/>
+          <w:color w:val="000000"/>
+          <w:sz w:val="22"/>
+          <w:szCs w:val="22"/>
+        </w:rPr>
+        <w:t xml:space="preserve">he model. </w:t>
+      </w:r>
+    </w:p>
+    <w:p>
+      <w:pPr>
+        <w:jc w:val="both"/>
+      </w:pPr>
       <w:bookmarkStart w:id="0" w:name="_GoBack"/>
       <w:bookmarkEnd w:id="0"/>
-      <w:r>
-        <w:rPr>
-          <w:rFonts w:ascii="Arial" w:hAnsi="Arial" w:cs="Arial"/>
-          <w:color w:val="000000"/>
-          <w:sz w:val="22"/>
-          <w:szCs w:val="22"/>
-        </w:rPr>
-        <w:t>. Th</w:t>
-      </w:r>
-      <w:r>
-        <w:rPr>
-          <w:rFonts w:ascii="Arial" w:hAnsi="Arial" w:cs="Arial"/>
-          <w:color w:val="000000"/>
-          <w:sz w:val="22"/>
-          <w:szCs w:val="22"/>
-        </w:rPr>
-        <w:t xml:space="preserve">e model has a 10-fold cross validation error of </w:t>
-      </w:r>
-    </w:p>
-    <w:p>
-      <w:pPr>
-        <w:jc w:val="both"/>
-        <w:rPr>
-          <w:rFonts w:ascii="Times New Roman" w:hAnsi="Times New Roman" w:cs="Times New Roman"/>
-        </w:rPr>
-      </w:pPr>
-      <w:r>
-        <w:rPr>
-          <w:rFonts w:ascii="Arial" w:hAnsi="Arial" w:cs="Arial"/>
-          <w:color w:val="000000"/>
-          <w:sz w:val="22"/>
-          <w:szCs w:val="22"/>
-        </w:rPr>
-        <w:tab/>
-      </w:r>
-      <w:r>
-        <w:rPr>
-          <w:rFonts w:ascii="Arial" w:hAnsi="Arial" w:cs="Arial"/>
-          <w:color w:val="000000"/>
-          <w:sz w:val="22"/>
-          <w:szCs w:val="22"/>
-        </w:rPr>
-        <w:t xml:space="preserve"> </w:t>
-      </w:r>
-      <w:r>
-        <w:rPr>
-          <w:rFonts w:ascii="Arial" w:hAnsi="Arial" w:cs="Arial"/>
-          <w:color w:val="000000"/>
-          <w:sz w:val="22"/>
-          <w:szCs w:val="22"/>
-        </w:rPr>
-        <w:t>To run the model open, … and run the file. The input of the model is train_words.mat from the train_set fold</w:t>
-      </w:r>
-      <w:r>
-        <w:rPr>
-          <w:rFonts w:ascii="Arial" w:hAnsi="Arial" w:cs="Arial"/>
-          <w:color w:val="000000"/>
-          <w:sz w:val="22"/>
-          <w:szCs w:val="22"/>
-        </w:rPr>
-        <w:t>er</w:t>
-      </w:r>
-      <w:r>
-        <w:rPr>
-          <w:rFonts w:ascii="Arial" w:hAnsi="Arial" w:cs="Arial"/>
-          <w:color w:val="000000"/>
-          <w:sz w:val="22"/>
-          <w:szCs w:val="22"/>
-        </w:rPr>
-        <w:t xml:space="preserve">. The output of the function is the model the 10-fold cross validation error. </w:t>
-      </w:r>
-    </w:p>
-    <w:p>
-      <w:pPr>
-        <w:rPr>
-          <w:rFonts w:ascii="Times New Roman" w:eastAsia="Times New Roman" w:hAnsi="Times New Roman" w:cs="Times New Roman"/>
-        </w:rPr>
-      </w:pPr>
-    </w:p>
-    <w:p>
-      <w:pPr>
-        <w:rPr>
-          <w:rFonts w:ascii="Arial" w:hAnsi="Arial" w:cs="Arial"/>
-          <w:b/>
-          <w:bCs/>
-          <w:color w:val="000000"/>
-          <w:sz w:val="22"/>
-          <w:szCs w:val="22"/>
-        </w:rPr>
-      </w:pPr>
-      <w:r>
-        <w:rPr>
-          <w:rFonts w:ascii="Arial" w:hAnsi="Arial" w:cs="Arial"/>
-          <w:b/>
-          <w:bCs/>
-          <w:color w:val="000000"/>
-          <w:sz w:val="22"/>
-          <w:szCs w:val="22"/>
-        </w:rPr>
-        <w:t xml:space="preserve">Instance Based Method </w:t>
-      </w:r>
-    </w:p>
-    <w:p>
-      <w:pPr>
-        <w:rPr>
-          <w:rFonts w:ascii="Arial" w:hAnsi="Arial" w:cs="Arial"/>
-          <w:b/>
-          <w:bCs/>
-          <w:color w:val="000000"/>
-          <w:sz w:val="22"/>
-          <w:szCs w:val="22"/>
-        </w:rPr>
-      </w:pPr>
-    </w:p>
-    <w:p>
-      <w:pPr>
-        <w:ind w:firstLine="720"/>
-        <w:jc w:val="both"/>
-        <w:rPr>
-          <w:rFonts w:ascii="Arial" w:hAnsi="Arial" w:cs="Arial"/>
-          <w:color w:val="000000"/>
-          <w:sz w:val="22"/>
-          <w:szCs w:val="22"/>
-        </w:rPr>
-      </w:pPr>
-      <w:r>
-        <w:rPr>
-          <w:rFonts w:ascii="Arial" w:hAnsi="Arial" w:cs="Arial"/>
-          <w:color w:val="000000"/>
-          <w:sz w:val="22"/>
-          <w:szCs w:val="22"/>
-        </w:rPr>
-        <w:t xml:space="preserve">The instance based model is </w:t>
-      </w:r>
-      <w:r>
-        <w:rPr>
-          <w:rFonts w:ascii="Arial" w:hAnsi="Arial" w:cs="Arial"/>
-          <w:color w:val="000000"/>
-          <w:sz w:val="22"/>
-          <w:szCs w:val="22"/>
-        </w:rPr>
-        <w:t xml:space="preserve">a </w:t>
-      </w:r>
-      <w:r>
-        <w:rPr>
-          <w:rFonts w:ascii="Arial" w:hAnsi="Arial" w:cs="Arial"/>
-          <w:color w:val="000000"/>
-          <w:sz w:val="22"/>
-          <w:szCs w:val="22"/>
-        </w:rPr>
-        <w:t>K Nearest N</w:t>
-      </w:r>
-      <w:r>
-        <w:rPr>
-          <w:rFonts w:ascii="Arial" w:hAnsi="Arial" w:cs="Arial"/>
-          <w:color w:val="000000"/>
-          <w:sz w:val="22"/>
-          <w:szCs w:val="22"/>
-        </w:rPr>
-        <w:t>eighbors</w:t>
-      </w:r>
-      <w:r>
-        <w:rPr>
-          <w:rFonts w:ascii="Arial" w:hAnsi="Arial" w:cs="Arial"/>
-          <w:color w:val="000000"/>
-          <w:sz w:val="22"/>
-          <w:szCs w:val="22"/>
-        </w:rPr>
-        <w:t xml:space="preserve"> model. </w:t>
-      </w:r>
-      <w:r>
-        <w:rPr>
-          <w:rFonts w:ascii="Arial" w:hAnsi="Arial" w:cs="Arial"/>
-          <w:color w:val="000000"/>
-          <w:sz w:val="22"/>
-          <w:szCs w:val="22"/>
-        </w:rPr>
-        <w:t>We used the MATLAB function, fitcknn(), with K = 449 number of neighbors and the spearman distance. We use</w:t>
-      </w:r>
-      <w:r>
-        <w:rPr>
-          <w:rFonts w:ascii="Arial" w:hAnsi="Arial" w:cs="Arial"/>
-          <w:color w:val="000000"/>
-          <w:sz w:val="22"/>
-          <w:szCs w:val="22"/>
-        </w:rPr>
-        <w:t>d</w:t>
-      </w:r>
-      <w:r>
-        <w:rPr>
-          <w:rFonts w:ascii="Arial" w:hAnsi="Arial" w:cs="Arial"/>
-          <w:color w:val="000000"/>
-          <w:sz w:val="22"/>
-          <w:szCs w:val="22"/>
-        </w:rPr>
-        <w:t xml:space="preserve"> 10-fold cross validation to determine these specifications. The 10-</w:t>
-      </w:r>
-      <w:r>
-        <w:rPr>
-          <w:rFonts w:ascii="Arial" w:hAnsi="Arial" w:cs="Arial"/>
-          <w:color w:val="000000"/>
-          <w:sz w:val="22"/>
-          <w:szCs w:val="22"/>
-        </w:rPr>
-        <w:t>fold cross validation error was</w:t>
-      </w:r>
-      <w:r>
-        <w:rPr>
-          <w:rFonts w:ascii="Arial" w:hAnsi="Arial" w:cs="Arial"/>
-          <w:color w:val="000000"/>
-          <w:sz w:val="22"/>
-          <w:szCs w:val="22"/>
-        </w:rPr>
-        <w:t xml:space="preserve"> </w:t>
-      </w:r>
-      <w:r>
-        <w:rPr>
-          <w:rFonts w:ascii="Arial" w:hAnsi="Arial" w:cs="Arial"/>
-          <w:color w:val="000000"/>
-          <w:sz w:val="22"/>
-          <w:szCs w:val="22"/>
-        </w:rPr>
-        <w:t>0.2798</w:t>
-      </w:r>
-      <w:r>
-        <w:rPr>
-          <w:rFonts w:ascii="Arial" w:hAnsi="Arial" w:cs="Arial"/>
-          <w:color w:val="000000"/>
-          <w:sz w:val="22"/>
-          <w:szCs w:val="22"/>
-        </w:rPr>
-        <w:t>.</w:t>
-      </w:r>
-    </w:p>
-    <w:p>
-      <w:pPr>
-        <w:ind w:firstLine="720"/>
-        <w:jc w:val="both"/>
-        <w:rPr>
-          <w:rFonts w:ascii="Arial" w:hAnsi="Arial" w:cs="Arial"/>
-          <w:b/>
-          <w:bCs/>
-          <w:color w:val="000000"/>
-          <w:sz w:val="22"/>
-          <w:szCs w:val="22"/>
-        </w:rPr>
-      </w:pPr>
-      <w:r>
-        <w:rPr>
-          <w:rFonts w:ascii="Arial" w:hAnsi="Arial" w:cs="Arial"/>
-          <w:color w:val="000000"/>
-          <w:sz w:val="22"/>
-          <w:szCs w:val="22"/>
-        </w:rPr>
-        <w:t>To run the model, open</w:t>
-      </w:r>
-      <w:r>
-        <w:rPr>
-          <w:rFonts w:ascii="Arial" w:hAnsi="Arial" w:cs="Arial"/>
-          <w:color w:val="000000"/>
-          <w:sz w:val="22"/>
-          <w:szCs w:val="22"/>
-        </w:rPr>
-        <w:t xml:space="preserve"> knn</w:t>
-      </w:r>
-      <w:r>
-        <w:rPr>
-          <w:rFonts w:ascii="Arial" w:hAnsi="Arial" w:cs="Arial"/>
-          <w:color w:val="000000"/>
-          <w:sz w:val="22"/>
-          <w:szCs w:val="22"/>
-        </w:rPr>
-        <w:t xml:space="preserve">Words.m and run the file. The input of the model is </w:t>
-      </w:r>
-      <w:r>
-        <w:rPr>
-          <w:rFonts w:ascii="Arial" w:hAnsi="Arial" w:cs="Arial"/>
-          <w:color w:val="000000"/>
-          <w:sz w:val="22"/>
-          <w:szCs w:val="22"/>
-        </w:rPr>
-        <w:t>train_words.mat</w:t>
-      </w:r>
-      <w:r>
-        <w:rPr>
-          <w:rFonts w:ascii="Arial" w:hAnsi="Arial" w:cs="Arial"/>
-          <w:color w:val="000000"/>
-          <w:sz w:val="22"/>
-          <w:szCs w:val="22"/>
-        </w:rPr>
-        <w:t xml:space="preserve"> from the train_set folder. The</w:t>
-      </w:r>
-      <w:r>
-        <w:rPr>
-          <w:rFonts w:ascii="Arial" w:hAnsi="Arial" w:cs="Arial"/>
-          <w:color w:val="000000"/>
-          <w:sz w:val="22"/>
-          <w:szCs w:val="22"/>
-        </w:rPr>
-        <w:t xml:space="preserve"> output is the model and the 10-</w:t>
-      </w:r>
-      <w:r>
-        <w:rPr>
-          <w:rFonts w:ascii="Arial" w:hAnsi="Arial" w:cs="Arial"/>
-          <w:color w:val="000000"/>
-          <w:sz w:val="22"/>
-          <w:szCs w:val="22"/>
-        </w:rPr>
-        <w:t xml:space="preserve">fold cross validation error. </w:t>
-      </w:r>
-    </w:p>
-    <w:p>
-      <w:pPr>
-        <w:rPr>
-          <w:rFonts w:ascii="Arial" w:hAnsi="Arial" w:cs="Arial"/>
-          <w:b/>
-          <w:bCs/>
-          <w:color w:val="000000"/>
-          <w:sz w:val="22"/>
-          <w:szCs w:val="22"/>
-        </w:rPr>
-      </w:pPr>
-      <w:r>
-        <w:rPr>
-          <w:rFonts w:ascii="Arial" w:hAnsi="Arial" w:cs="Arial"/>
-          <w:b/>
-          <w:bCs/>
-          <w:color w:val="000000"/>
-          <w:sz w:val="22"/>
-          <w:szCs w:val="22"/>
-        </w:rPr>
-        <w:tab/>
-      </w:r>
-    </w:p>
-    <w:p>
-      <w:pPr>
-        <w:rPr>
-          <w:rFonts w:ascii="Times New Roman" w:eastAsia="Times New Roman" w:hAnsi="Times New Roman" w:cs="Times New Roman"/>
-        </w:rPr>
-      </w:pPr>
-    </w:p>
-    <w:p>
-      <w:pPr>
-        <w:rPr>
-          <w:rFonts w:ascii="Arial" w:hAnsi="Arial" w:cs="Arial"/>
-          <w:b/>
-          <w:bCs/>
-          <w:color w:val="000000"/>
-          <w:sz w:val="22"/>
-          <w:szCs w:val="22"/>
-        </w:rPr>
-      </w:pPr>
-      <w:r>
-        <w:rPr>
-          <w:rFonts w:ascii="Arial" w:hAnsi="Arial" w:cs="Arial"/>
-          <w:b/>
-          <w:bCs/>
-          <w:color w:val="000000"/>
-          <w:sz w:val="22"/>
-          <w:szCs w:val="22"/>
-        </w:rPr>
-        <w:t xml:space="preserve">Semi-Supervised Dimensionality Reduction </w:t>
-      </w:r>
-    </w:p>
-    <w:p>
-      <w:pPr>
-        <w:rPr>
-          <w:rFonts w:ascii="Times New Roman" w:hAnsi="Times New Roman" w:cs="Times New Roman"/>
-        </w:rPr>
-      </w:pPr>
-    </w:p>
-    <w:p>
-      <w:pPr>
-        <w:jc w:val="both"/>
-        <w:rPr>
-          <w:rFonts w:ascii="Arial" w:hAnsi="Arial" w:cs="Arial"/>
-          <w:color w:val="000000"/>
-          <w:sz w:val="22"/>
-          <w:szCs w:val="22"/>
-        </w:rPr>
-      </w:pPr>
-      <w:r>
-        <w:rPr>
-          <w:rFonts w:ascii="Arial" w:hAnsi="Arial" w:cs="Arial"/>
-          <w:color w:val="000000"/>
-          <w:sz w:val="22"/>
-          <w:szCs w:val="22"/>
-        </w:rPr>
-        <w:tab/>
-        <w:t xml:space="preserve">We reduced the dimensionality of the train_color.mat data with PCA </w:t>
-      </w:r>
-      <w:r>
-        <w:rPr>
-          <w:rFonts w:ascii="Arial" w:hAnsi="Arial" w:cs="Arial"/>
-          <w:color w:val="000000"/>
-          <w:sz w:val="22"/>
-          <w:szCs w:val="22"/>
-        </w:rPr>
-        <w:t xml:space="preserve">to </w:t>
-      </w:r>
-      <w:r>
-        <w:rPr>
-          <w:rFonts w:ascii="Arial" w:hAnsi="Arial" w:cs="Arial"/>
-          <w:color w:val="000000"/>
-          <w:sz w:val="22"/>
-          <w:szCs w:val="22"/>
-        </w:rPr>
-        <w:t>30 principal components, a regularization value of 0.0001, and specifi</w:t>
-      </w:r>
-      <w:r>
-        <w:rPr>
-          <w:rFonts w:ascii="Arial" w:hAnsi="Arial" w:cs="Arial"/>
-          <w:color w:val="000000"/>
-          <w:sz w:val="22"/>
-          <w:szCs w:val="22"/>
-        </w:rPr>
-        <w:t>ed a diagonal covariance matrix with the pca() function. We ran a Gaussian mixture model to predict the reduced training data of the colors with two clusters with</w:t>
-      </w:r>
-      <w:r>
-        <w:rPr>
-          <w:rFonts w:ascii="Arial" w:hAnsi="Arial" w:cs="Arial"/>
-          <w:color w:val="000000"/>
-          <w:sz w:val="22"/>
-          <w:szCs w:val="22"/>
-        </w:rPr>
-        <w:t xml:space="preserve"> the</w:t>
-      </w:r>
-      <w:r>
-        <w:rPr>
-          <w:rFonts w:ascii="Arial" w:hAnsi="Arial" w:cs="Arial"/>
-          <w:color w:val="000000"/>
-          <w:sz w:val="22"/>
-          <w:szCs w:val="22"/>
-        </w:rPr>
-        <w:t xml:space="preserve"> fitgmdist()</w:t>
-      </w:r>
-      <w:r>
-        <w:rPr>
-          <w:rFonts w:ascii="Arial" w:hAnsi="Arial" w:cs="Arial"/>
-          <w:color w:val="000000"/>
-          <w:sz w:val="22"/>
-          <w:szCs w:val="22"/>
-        </w:rPr>
-        <w:t xml:space="preserve"> function</w:t>
-      </w:r>
-      <w:r>
-        <w:rPr>
-          <w:rFonts w:ascii="Arial" w:hAnsi="Arial" w:cs="Arial"/>
-          <w:color w:val="000000"/>
-          <w:sz w:val="22"/>
-          <w:szCs w:val="22"/>
-        </w:rPr>
-        <w:t>. We picked two clusters to represent the two outputs we are trying to predict The</w:t>
-      </w:r>
-      <w:r>
-        <w:rPr>
-          <w:rFonts w:ascii="Arial" w:hAnsi="Arial" w:cs="Arial"/>
-          <w:color w:val="000000"/>
-          <w:sz w:val="22"/>
-          <w:szCs w:val="22"/>
-        </w:rPr>
-        <w:t xml:space="preserve"> 10-fold cross validation error was 0.4489. </w:t>
-      </w:r>
-    </w:p>
-    <w:p>
-      <w:pPr>
-        <w:jc w:val="both"/>
-        <w:rPr>
-          <w:rFonts w:ascii="Arial" w:hAnsi="Arial" w:cs="Arial"/>
-          <w:color w:val="000000"/>
-          <w:sz w:val="22"/>
-          <w:szCs w:val="22"/>
-        </w:rPr>
-      </w:pPr>
-      <w:r>
-        <w:rPr>
-          <w:rFonts w:ascii="Arial" w:hAnsi="Arial" w:cs="Arial"/>
-          <w:color w:val="000000"/>
-          <w:sz w:val="22"/>
-          <w:szCs w:val="22"/>
-        </w:rPr>
-        <w:tab/>
-        <w:t xml:space="preserve">To run the model open PCA_GMM.m and run the function. The function takes in </w:t>
-      </w:r>
-      <w:r>
-        <w:rPr>
-          <w:rFonts w:ascii="Arial" w:hAnsi="Arial" w:cs="Arial"/>
-          <w:color w:val="000000"/>
-          <w:sz w:val="22"/>
-          <w:szCs w:val="22"/>
-        </w:rPr>
-        <w:t>train_words.mat and train_color.mat from the train_set folder and outputs the 10-fold cross validation error and t</w:t>
-      </w:r>
-      <w:r>
-        <w:rPr>
-          <w:rFonts w:ascii="Arial" w:hAnsi="Arial" w:cs="Arial"/>
-          <w:color w:val="000000"/>
-          <w:sz w:val="22"/>
-          <w:szCs w:val="22"/>
-        </w:rPr>
-        <w:t xml:space="preserve">he model. </w:t>
-      </w:r>
-    </w:p>
-    <w:p>
-      <w:pPr>
-        <w:jc w:val="both"/>
-        <w:rPr>
-          <w:rFonts w:ascii="Arial" w:hAnsi="Arial" w:cs="Arial"/>
-          <w:color w:val="000000"/>
-          <w:sz w:val="22"/>
-          <w:szCs w:val="22"/>
-        </w:rPr>
-      </w:pPr>
-    </w:p>
-    <w:p>
-      <w:pPr>
-        <w:jc w:val="both"/>
-      </w:pPr>
     </w:p>
     <w:sectPr>
       <w:pgSz w:w="12240" w:h="15840"/>

--- a/proj_final/README.docx
+++ b/proj_final/README.docx
@@ -167,6 +167,15 @@
           <w:sz w:val="22"/>
           <w:szCs w:val="22"/>
         </w:rPr>
+        <w:t>,</w:t>
+      </w:r>
+      <w:r>
+        <w:rPr>
+          <w:rFonts w:ascii="Arial" w:hAnsi="Arial" w:cs="Arial"/>
+          <w:color w:val="000000"/>
+          <w:sz w:val="22"/>
+          <w:szCs w:val="22"/>
+        </w:rPr>
         <w:t xml:space="preserve"> </w:t>
       </w:r>
       <w:r>
@@ -212,7 +221,25 @@
           <w:sz w:val="22"/>
           <w:szCs w:val="22"/>
         </w:rPr>
-        <w:t xml:space="preserve"> models trained with </w:t>
+        <w:t xml:space="preserve"> models </w:t>
+      </w:r>
+      <w:r>
+        <w:rPr>
+          <w:rFonts w:ascii="Arial" w:hAnsi="Arial" w:cs="Arial"/>
+          <w:color w:val="000000"/>
+          <w:sz w:val="22"/>
+          <w:szCs w:val="22"/>
+        </w:rPr>
+        <w:t xml:space="preserve">are </w:t>
+      </w:r>
+      <w:r>
+        <w:rPr>
+          <w:rFonts w:ascii="Arial" w:hAnsi="Arial" w:cs="Arial"/>
+          <w:color w:val="000000"/>
+          <w:sz w:val="22"/>
+          <w:szCs w:val="22"/>
+        </w:rPr>
+        <w:t xml:space="preserve">trained with </w:t>
       </w:r>
       <w:r>
         <w:rPr>
@@ -266,7 +293,25 @@
           <w:sz w:val="22"/>
           <w:szCs w:val="22"/>
         </w:rPr>
-        <w:t xml:space="preserve"> trained with </w:t>
+        <w:t xml:space="preserve"> </w:t>
+      </w:r>
+      <w:r>
+        <w:rPr>
+          <w:rFonts w:ascii="Arial" w:hAnsi="Arial" w:cs="Arial"/>
+          <w:color w:val="000000"/>
+          <w:sz w:val="22"/>
+          <w:szCs w:val="22"/>
+        </w:rPr>
+        <w:t xml:space="preserve">are </w:t>
+      </w:r>
+      <w:r>
+        <w:rPr>
+          <w:rFonts w:ascii="Arial" w:hAnsi="Arial" w:cs="Arial"/>
+          <w:color w:val="000000"/>
+          <w:sz w:val="22"/>
+          <w:szCs w:val="22"/>
+        </w:rPr>
+        <w:t xml:space="preserve">trained with </w:t>
       </w:r>
       <w:r>
         <w:rPr>
@@ -445,7 +490,18 @@
           <w:sz w:val="22"/>
           <w:szCs w:val="22"/>
         </w:rPr>
-        <w:t>0.1027</w:t>
+        <w:t>0.2</w:t>
+      </w:r>
+      <w:bookmarkStart w:id="0" w:name="_GoBack"/>
+      <w:bookmarkEnd w:id="0"/>
+      <w:r>
+        <w:rPr>
+          <w:rFonts w:ascii="Arial" w:hAnsi="Arial" w:cs="Arial"/>
+          <w:color w:val="000000"/>
+          <w:sz w:val="22"/>
+          <w:szCs w:val="22"/>
+        </w:rPr>
+        <w:t>027</w:t>
       </w:r>
       <w:r>
         <w:rPr>
@@ -587,7 +643,16 @@
           <w:sz w:val="22"/>
           <w:szCs w:val="22"/>
         </w:rPr>
-        <w:t>tweet image as 0 or 1</w:t>
+        <w:t>color features</w:t>
+      </w:r>
+      <w:r>
+        <w:rPr>
+          <w:rFonts w:ascii="Arial" w:hAnsi="Arial" w:cs="Arial"/>
+          <w:color w:val="000000"/>
+          <w:sz w:val="22"/>
+          <w:szCs w:val="22"/>
+        </w:rPr>
+        <w:t xml:space="preserve"> as 0 or 1</w:t>
       </w:r>
       <w:r>
         <w:rPr>
@@ -632,7 +697,52 @@
           <w:sz w:val="22"/>
           <w:szCs w:val="22"/>
         </w:rPr>
-        <w:t>. Th</w:t>
+        <w:t xml:space="preserve"> with a Gaussian Kernel and a uniform prior</w:t>
+      </w:r>
+      <w:r>
+        <w:rPr>
+          <w:rFonts w:ascii="Arial" w:hAnsi="Arial" w:cs="Arial"/>
+          <w:color w:val="000000"/>
+          <w:sz w:val="22"/>
+          <w:szCs w:val="22"/>
+        </w:rPr>
+        <w:t xml:space="preserve">. </w:t>
+      </w:r>
+      <w:r>
+        <w:rPr>
+          <w:rFonts w:ascii="Arial" w:hAnsi="Arial" w:cs="Arial"/>
+          <w:color w:val="000000"/>
+          <w:sz w:val="22"/>
+          <w:szCs w:val="22"/>
+        </w:rPr>
+        <w:t xml:space="preserve">We use our own partition function, make_xval_parition which </w:t>
+      </w:r>
+      <w:r>
+        <w:rPr>
+          <w:rFonts w:ascii="Arial" w:hAnsi="Arial" w:cs="Arial"/>
+          <w:color w:val="000000"/>
+          <w:sz w:val="22"/>
+          <w:szCs w:val="22"/>
+        </w:rPr>
+        <w:t>partitions the</w:t>
+      </w:r>
+      <w:r>
+        <w:rPr>
+          <w:rFonts w:ascii="Arial" w:hAnsi="Arial" w:cs="Arial"/>
+          <w:color w:val="000000"/>
+          <w:sz w:val="22"/>
+          <w:szCs w:val="22"/>
+        </w:rPr>
+        <w:t xml:space="preserve"> data. </w:t>
+      </w:r>
+      <w:r>
+        <w:rPr>
+          <w:rFonts w:ascii="Arial" w:hAnsi="Arial" w:cs="Arial"/>
+          <w:color w:val="000000"/>
+          <w:sz w:val="22"/>
+          <w:szCs w:val="22"/>
+        </w:rPr>
+        <w:t>Th</w:t>
       </w:r>
       <w:r>
         <w:rPr>
@@ -643,6 +753,15 @@
         </w:rPr>
         <w:t xml:space="preserve">e model has a 10-fold cross validation error of </w:t>
       </w:r>
+      <w:r>
+        <w:rPr>
+          <w:rFonts w:ascii="Arial" w:hAnsi="Arial" w:cs="Arial"/>
+          <w:color w:val="000000"/>
+          <w:sz w:val="22"/>
+          <w:szCs w:val="22"/>
+        </w:rPr>
+        <w:t xml:space="preserve">0.4211. </w:t>
+      </w:r>
     </w:p>
     <w:p>
       <w:pPr>
@@ -676,7 +795,16 @@
           <w:sz w:val="22"/>
           <w:szCs w:val="22"/>
         </w:rPr>
-        <w:t>To run the model open, … and run the file. The input of the model is train_words.mat</w:t>
+        <w:t>To run the model open SVMwords.m</w:t>
+      </w:r>
+      <w:r>
+        <w:rPr>
+          <w:rFonts w:ascii="Arial" w:hAnsi="Arial" w:cs="Arial"/>
+          <w:color w:val="000000"/>
+          <w:sz w:val="22"/>
+          <w:szCs w:val="22"/>
+        </w:rPr>
+        <w:t xml:space="preserve"> and run the file. The input of the model is train_words.mat</w:t>
       </w:r>
       <w:r>
         <w:rPr>
@@ -1145,13 +1273,6 @@
         </w:rPr>
         <w:t xml:space="preserve">he model. </w:t>
       </w:r>
-    </w:p>
-    <w:p>
-      <w:pPr>
-        <w:jc w:val="both"/>
-      </w:pPr>
-      <w:bookmarkStart w:id="0" w:name="_GoBack"/>
-      <w:bookmarkEnd w:id="0"/>
     </w:p>
     <w:sectPr>
       <w:pgSz w:w="12240" w:h="15840"/>
